--- a/monografia_materiały/StructureNotes_SSDQM_inHiEd_Monography.docx
+++ b/monografia_materiały/StructureNotes_SSDQM_inHiEd_Monography.docx
@@ -513,7 +513,13 @@
         <w:t xml:space="preserve"> [2-3]</w:t>
       </w:r>
     </w:p>
-    <w:p/>
+    <w:p>
+      <w:pPr>
+        <w:rPr>
+          <w:lang w:val="en-GB"/>
+        </w:rPr>
+      </w:pPr>
+    </w:p>
     <w:p>
       <w:pPr>
         <w:ind w:left="432" w:firstLine="0"/>
@@ -665,7 +671,7 @@
     <w:p>
       <w:r>
         <w:pict w14:anchorId="2DCDF2F2">
-          <v:rect id="_x0000_i1043" style="width:0;height:1.5pt" o:hralign="center" o:hrstd="t" o:hr="t" fillcolor="#a0a0a0" stroked="f"/>
+          <v:rect id="_x0000_i1025" style="width:0;height:1.5pt" o:hralign="center" o:hrstd="t" o:hr="t" fillcolor="#a0a0a0" stroked="f"/>
         </w:pict>
       </w:r>
     </w:p>
@@ -675,90 +681,44 @@
         <w:rPr>
           <w:b/>
           <w:bCs/>
+          <w:lang w:val="en-GB"/>
         </w:rPr>
       </w:pPr>
       <w:r>
         <w:rPr>
           <w:b/>
           <w:bCs/>
-        </w:rPr>
-        <w:t xml:space="preserve">2. </w:t>
-      </w:r>
-      <w:proofErr w:type="spellStart"/>
+          <w:lang w:val="en-GB"/>
+        </w:rPr>
+        <w:t>2. Understanding Stakeholders and Their Influence</w:t>
+      </w:r>
+    </w:p>
+    <w:p>
+      <w:pPr>
+        <w:rPr>
+          <w:lang w:val="en-GB"/>
+        </w:rPr>
+      </w:pPr>
+      <w:r>
+        <w:rPr>
+          <w:rFonts w:ascii="Segoe UI Emoji" w:hAnsi="Segoe UI Emoji" w:cs="Segoe UI Emoji"/>
+        </w:rPr>
+        <w:t>📝</w:t>
+      </w:r>
+      <w:r>
+        <w:rPr>
+          <w:lang w:val="en-GB"/>
+        </w:rPr>
+        <w:t xml:space="preserve"> </w:t>
+      </w:r>
       <w:r>
         <w:rPr>
           <w:b/>
           <w:bCs/>
-        </w:rPr>
-        <w:t>Understanding</w:t>
-      </w:r>
-      <w:proofErr w:type="spellEnd"/>
-      <w:r>
-        <w:rPr>
-          <w:b/>
-          <w:bCs/>
-        </w:rPr>
-        <w:t xml:space="preserve"> </w:t>
-      </w:r>
-      <w:proofErr w:type="spellStart"/>
-      <w:r>
-        <w:rPr>
-          <w:b/>
-          <w:bCs/>
-        </w:rPr>
-        <w:t>Stakeholders</w:t>
-      </w:r>
-      <w:proofErr w:type="spellEnd"/>
-      <w:r>
-        <w:rPr>
-          <w:b/>
-          <w:bCs/>
-        </w:rPr>
-        <w:t xml:space="preserve"> and </w:t>
-      </w:r>
-      <w:proofErr w:type="spellStart"/>
-      <w:r>
-        <w:rPr>
-          <w:b/>
-          <w:bCs/>
-        </w:rPr>
-        <w:t>Their</w:t>
-      </w:r>
-      <w:proofErr w:type="spellEnd"/>
-      <w:r>
-        <w:rPr>
-          <w:b/>
-          <w:bCs/>
-        </w:rPr>
-        <w:t xml:space="preserve"> Influence</w:t>
-      </w:r>
-    </w:p>
-    <w:p>
-      <w:r>
-        <w:rPr>
-          <w:rFonts w:ascii="Segoe UI Emoji" w:hAnsi="Segoe UI Emoji" w:cs="Segoe UI Emoji"/>
-        </w:rPr>
-        <w:t>📝</w:t>
-      </w:r>
-      <w:r>
-        <w:t xml:space="preserve"> </w:t>
-      </w:r>
-      <w:r>
-        <w:rPr>
-          <w:b/>
-          <w:bCs/>
-        </w:rPr>
-        <w:t xml:space="preserve">Target: ~150–170 </w:t>
-      </w:r>
-      <w:proofErr w:type="spellStart"/>
-      <w:r>
-        <w:rPr>
-          <w:b/>
-          <w:bCs/>
-        </w:rPr>
-        <w:t>words</w:t>
-      </w:r>
-      <w:proofErr w:type="spellEnd"/>
+          <w:lang w:val="en-GB"/>
+        </w:rPr>
+        <w:t>Target: ~150–170 words</w:t>
+      </w:r>
     </w:p>
     <w:p>
       <w:r>
@@ -854,7 +814,7 @@
     <w:p>
       <w:r>
         <w:pict w14:anchorId="50EDF219">
-          <v:rect id="_x0000_i1044" style="width:0;height:1.5pt" o:hralign="center" o:hrstd="t" o:hr="t" fillcolor="#a0a0a0" stroked="f"/>
+          <v:rect id="_x0000_i1026" style="width:0;height:1.5pt" o:hralign="center" o:hrstd="t" o:hr="t" fillcolor="#a0a0a0" stroked="f"/>
         </w:pict>
       </w:r>
     </w:p>
@@ -1026,7 +986,7 @@
     <w:p>
       <w:r>
         <w:pict w14:anchorId="536D8E29">
-          <v:rect id="_x0000_i1045" style="width:0;height:1.5pt" o:hralign="center" o:hrstd="t" o:hr="t" fillcolor="#a0a0a0" stroked="f"/>
+          <v:rect id="_x0000_i1027" style="width:0;height:1.5pt" o:hralign="center" o:hrstd="t" o:hr="t" fillcolor="#a0a0a0" stroked="f"/>
         </w:pict>
       </w:r>
     </w:p>
@@ -1212,6 +1172,1439 @@
         <w:t xml:space="preserve"> [2-3]</w:t>
       </w:r>
     </w:p>
+    <w:p>
+      <w:pPr>
+        <w:ind w:left="432" w:firstLine="0"/>
+        <w:rPr>
+          <w:b/>
+          <w:bCs/>
+          <w:lang w:val="en-GB"/>
+        </w:rPr>
+      </w:pPr>
+      <w:r>
+        <w:rPr>
+          <w:b/>
+          <w:bCs/>
+          <w:lang w:val="en-GB"/>
+        </w:rPr>
+        <w:t>1. Introduction: Satisfaction as a Quality Indicator</w:t>
+      </w:r>
+    </w:p>
+    <w:p>
+      <w:r>
+        <w:rPr>
+          <w:rFonts w:ascii="Segoe UI Emoji" w:hAnsi="Segoe UI Emoji" w:cs="Segoe UI Emoji"/>
+        </w:rPr>
+        <w:t>📝</w:t>
+      </w:r>
+      <w:r>
+        <w:t xml:space="preserve"> </w:t>
+      </w:r>
+      <w:r>
+        <w:rPr>
+          <w:i/>
+          <w:iCs/>
+        </w:rPr>
+        <w:t xml:space="preserve">Target: 80–100 </w:t>
+      </w:r>
+      <w:proofErr w:type="spellStart"/>
+      <w:r>
+        <w:rPr>
+          <w:i/>
+          <w:iCs/>
+        </w:rPr>
+        <w:t>words</w:t>
+      </w:r>
+      <w:proofErr w:type="spellEnd"/>
+    </w:p>
+    <w:p>
+      <w:r>
+        <w:rPr>
+          <w:b/>
+          <w:bCs/>
+        </w:rPr>
+        <w:t>Focus:</w:t>
+      </w:r>
+    </w:p>
+    <w:p>
+      <w:pPr>
+        <w:numPr>
+          <w:ilvl w:val="0"/>
+          <w:numId w:val="59"/>
+        </w:numPr>
+      </w:pPr>
+      <w:proofErr w:type="spellStart"/>
+      <w:r>
+        <w:t>Briefly</w:t>
+      </w:r>
+      <w:proofErr w:type="spellEnd"/>
+      <w:r>
+        <w:t xml:space="preserve"> </w:t>
+      </w:r>
+      <w:proofErr w:type="spellStart"/>
+      <w:r>
+        <w:t>define</w:t>
+      </w:r>
+      <w:proofErr w:type="spellEnd"/>
+      <w:r>
+        <w:t xml:space="preserve"> </w:t>
+      </w:r>
+      <w:proofErr w:type="spellStart"/>
+      <w:r>
+        <w:rPr>
+          <w:i/>
+          <w:iCs/>
+        </w:rPr>
+        <w:t>stakeholder</w:t>
+      </w:r>
+      <w:proofErr w:type="spellEnd"/>
+      <w:r>
+        <w:rPr>
+          <w:i/>
+          <w:iCs/>
+        </w:rPr>
+        <w:t xml:space="preserve"> </w:t>
+      </w:r>
+      <w:proofErr w:type="spellStart"/>
+      <w:r>
+        <w:rPr>
+          <w:i/>
+          <w:iCs/>
+        </w:rPr>
+        <w:t>satisfaction</w:t>
+      </w:r>
+      <w:proofErr w:type="spellEnd"/>
+      <w:r>
+        <w:t>.</w:t>
+      </w:r>
+    </w:p>
+    <w:p>
+      <w:pPr>
+        <w:numPr>
+          <w:ilvl w:val="0"/>
+          <w:numId w:val="59"/>
+        </w:numPr>
+        <w:rPr>
+          <w:lang w:val="en-GB"/>
+        </w:rPr>
+      </w:pPr>
+      <w:r>
+        <w:rPr>
+          <w:lang w:val="en-GB"/>
+        </w:rPr>
+        <w:t xml:space="preserve">Link it to </w:t>
+      </w:r>
+      <w:r>
+        <w:rPr>
+          <w:i/>
+          <w:iCs/>
+          <w:lang w:val="en-GB"/>
+        </w:rPr>
+        <w:t>quality management frameworks</w:t>
+      </w:r>
+      <w:r>
+        <w:rPr>
+          <w:lang w:val="en-GB"/>
+        </w:rPr>
+        <w:t xml:space="preserve"> (TQM, ISO 21001).</w:t>
+      </w:r>
+    </w:p>
+    <w:p>
+      <w:pPr>
+        <w:numPr>
+          <w:ilvl w:val="0"/>
+          <w:numId w:val="59"/>
+        </w:numPr>
+        <w:rPr>
+          <w:lang w:val="en-GB"/>
+        </w:rPr>
+      </w:pPr>
+      <w:r>
+        <w:rPr>
+          <w:lang w:val="en-GB"/>
+        </w:rPr>
+        <w:t xml:space="preserve">Establish the argument that satisfaction is not only a subjective feeling, but a </w:t>
+      </w:r>
+      <w:r>
+        <w:rPr>
+          <w:b/>
+          <w:bCs/>
+          <w:lang w:val="en-GB"/>
+        </w:rPr>
+        <w:t>measurable and strategic dimension of quality</w:t>
+      </w:r>
+      <w:r>
+        <w:rPr>
+          <w:lang w:val="en-GB"/>
+        </w:rPr>
+        <w:t>.</w:t>
+      </w:r>
+    </w:p>
+    <w:p>
+      <w:pPr>
+        <w:numPr>
+          <w:ilvl w:val="0"/>
+          <w:numId w:val="59"/>
+        </w:numPr>
+        <w:rPr>
+          <w:lang w:val="en-GB"/>
+        </w:rPr>
+      </w:pPr>
+      <w:r>
+        <w:rPr>
+          <w:lang w:val="en-GB"/>
+        </w:rPr>
+        <w:t>End with a purpose statement:</w:t>
+      </w:r>
+    </w:p>
+    <w:p>
+      <w:pPr>
+        <w:rPr>
+          <w:lang w:val="en-GB"/>
+        </w:rPr>
+      </w:pPr>
+      <w:r>
+        <w:rPr>
+          <w:i/>
+          <w:iCs/>
+          <w:lang w:val="en-GB"/>
+        </w:rPr>
+        <w:t>“This section explores the importance of stakeholder satisfaction in higher education, with attention to its role in shaping institutional performance, legitimacy, and long-term improvement.”</w:t>
+      </w:r>
+    </w:p>
+    <w:p/>
+    <w:p>
+      <w:pPr>
+        <w:ind w:left="432" w:firstLine="0"/>
+        <w:rPr>
+          <w:b/>
+          <w:bCs/>
+          <w:lang w:val="en-GB"/>
+        </w:rPr>
+      </w:pPr>
+      <w:r>
+        <w:rPr>
+          <w:b/>
+          <w:bCs/>
+          <w:lang w:val="en-GB"/>
+        </w:rPr>
+        <w:lastRenderedPageBreak/>
+        <w:t>2. What Does Stakeholder Satisfaction Mean in HEIs?</w:t>
+      </w:r>
+    </w:p>
+    <w:p>
+      <w:r>
+        <w:rPr>
+          <w:rFonts w:ascii="Segoe UI Emoji" w:hAnsi="Segoe UI Emoji" w:cs="Segoe UI Emoji"/>
+        </w:rPr>
+        <w:t>📝</w:t>
+      </w:r>
+      <w:r>
+        <w:t xml:space="preserve"> </w:t>
+      </w:r>
+      <w:r>
+        <w:rPr>
+          <w:i/>
+          <w:iCs/>
+        </w:rPr>
+        <w:t xml:space="preserve">Target: 130–160 </w:t>
+      </w:r>
+      <w:proofErr w:type="spellStart"/>
+      <w:r>
+        <w:rPr>
+          <w:i/>
+          <w:iCs/>
+        </w:rPr>
+        <w:t>words</w:t>
+      </w:r>
+      <w:proofErr w:type="spellEnd"/>
+    </w:p>
+    <w:p>
+      <w:r>
+        <w:rPr>
+          <w:b/>
+          <w:bCs/>
+        </w:rPr>
+        <w:t>Focus:</w:t>
+      </w:r>
+    </w:p>
+    <w:p>
+      <w:pPr>
+        <w:numPr>
+          <w:ilvl w:val="0"/>
+          <w:numId w:val="60"/>
+        </w:numPr>
+        <w:rPr>
+          <w:lang w:val="en-GB"/>
+        </w:rPr>
+      </w:pPr>
+      <w:r>
+        <w:rPr>
+          <w:lang w:val="en-GB"/>
+        </w:rPr>
+        <w:t>Show that satisfaction varies across stakeholder groups (students, staff, employers, funders).</w:t>
+      </w:r>
+    </w:p>
+    <w:p>
+      <w:pPr>
+        <w:numPr>
+          <w:ilvl w:val="0"/>
+          <w:numId w:val="60"/>
+        </w:numPr>
+        <w:rPr>
+          <w:lang w:val="en-GB"/>
+        </w:rPr>
+      </w:pPr>
+      <w:r>
+        <w:rPr>
+          <w:lang w:val="en-GB"/>
+        </w:rPr>
+        <w:t xml:space="preserve">Satisfaction may relate to </w:t>
+      </w:r>
+      <w:r>
+        <w:rPr>
+          <w:b/>
+          <w:bCs/>
+          <w:lang w:val="en-GB"/>
+        </w:rPr>
+        <w:t>service quality</w:t>
+      </w:r>
+      <w:r>
+        <w:rPr>
+          <w:lang w:val="en-GB"/>
+        </w:rPr>
+        <w:t xml:space="preserve">, </w:t>
+      </w:r>
+      <w:r>
+        <w:rPr>
+          <w:b/>
+          <w:bCs/>
+          <w:lang w:val="en-GB"/>
+        </w:rPr>
+        <w:t>learning outcomes</w:t>
+      </w:r>
+      <w:r>
+        <w:rPr>
+          <w:lang w:val="en-GB"/>
+        </w:rPr>
+        <w:t xml:space="preserve">, </w:t>
+      </w:r>
+      <w:r>
+        <w:rPr>
+          <w:b/>
+          <w:bCs/>
+          <w:lang w:val="en-GB"/>
+        </w:rPr>
+        <w:t>communication</w:t>
+      </w:r>
+      <w:r>
+        <w:rPr>
+          <w:lang w:val="en-GB"/>
+        </w:rPr>
+        <w:t xml:space="preserve">, </w:t>
+      </w:r>
+      <w:r>
+        <w:rPr>
+          <w:b/>
+          <w:bCs/>
+          <w:lang w:val="en-GB"/>
+        </w:rPr>
+        <w:t>support</w:t>
+      </w:r>
+      <w:r>
+        <w:rPr>
+          <w:lang w:val="en-GB"/>
+        </w:rPr>
+        <w:t xml:space="preserve">, </w:t>
+      </w:r>
+      <w:r>
+        <w:rPr>
+          <w:b/>
+          <w:bCs/>
+          <w:lang w:val="en-GB"/>
+        </w:rPr>
+        <w:t>inclusivity</w:t>
+      </w:r>
+      <w:r>
+        <w:rPr>
+          <w:lang w:val="en-GB"/>
+        </w:rPr>
+        <w:t xml:space="preserve">, or </w:t>
+      </w:r>
+      <w:r>
+        <w:rPr>
+          <w:b/>
+          <w:bCs/>
+          <w:lang w:val="en-GB"/>
+        </w:rPr>
+        <w:t>relevance</w:t>
+      </w:r>
+      <w:r>
+        <w:rPr>
+          <w:lang w:val="en-GB"/>
+        </w:rPr>
+        <w:t>.</w:t>
+      </w:r>
+    </w:p>
+    <w:p>
+      <w:pPr>
+        <w:numPr>
+          <w:ilvl w:val="0"/>
+          <w:numId w:val="60"/>
+        </w:numPr>
+        <w:rPr>
+          <w:lang w:val="en-GB"/>
+        </w:rPr>
+      </w:pPr>
+      <w:r>
+        <w:rPr>
+          <w:lang w:val="en-GB"/>
+        </w:rPr>
+        <w:t xml:space="preserve">Emphasize that HEIs face a challenge in </w:t>
+      </w:r>
+      <w:r>
+        <w:rPr>
+          <w:b/>
+          <w:bCs/>
+          <w:lang w:val="en-GB"/>
+        </w:rPr>
+        <w:t>balancing</w:t>
+      </w:r>
+      <w:r>
+        <w:rPr>
+          <w:lang w:val="en-GB"/>
+        </w:rPr>
+        <w:t xml:space="preserve"> often conflicting stakeholder expectations.</w:t>
+      </w:r>
+    </w:p>
+    <w:p>
+      <w:pPr>
+        <w:numPr>
+          <w:ilvl w:val="0"/>
+          <w:numId w:val="60"/>
+        </w:numPr>
+        <w:rPr>
+          <w:lang w:val="en-GB"/>
+        </w:rPr>
+      </w:pPr>
+      <w:r>
+        <w:rPr>
+          <w:lang w:val="en-GB"/>
+        </w:rPr>
+        <w:t xml:space="preserve">Mention that </w:t>
+      </w:r>
+      <w:r>
+        <w:rPr>
+          <w:b/>
+          <w:bCs/>
+          <w:lang w:val="en-GB"/>
+        </w:rPr>
+        <w:t>perceived satisfaction is closely tied to institutional reputation, retention, and credibility</w:t>
+      </w:r>
+      <w:r>
+        <w:rPr>
+          <w:lang w:val="en-GB"/>
+        </w:rPr>
+        <w:t>.</w:t>
+      </w:r>
+    </w:p>
+    <w:p/>
+    <w:p>
+      <w:pPr>
+        <w:ind w:left="432" w:firstLine="0"/>
+        <w:rPr>
+          <w:b/>
+          <w:bCs/>
+          <w:lang w:val="en-GB"/>
+        </w:rPr>
+      </w:pPr>
+      <w:r>
+        <w:rPr>
+          <w:b/>
+          <w:bCs/>
+          <w:lang w:val="en-GB"/>
+        </w:rPr>
+        <w:t>3. Why Satisfaction Matters for Quality Management</w:t>
+      </w:r>
+    </w:p>
+    <w:p>
+      <w:r>
+        <w:rPr>
+          <w:rFonts w:ascii="Segoe UI Emoji" w:hAnsi="Segoe UI Emoji" w:cs="Segoe UI Emoji"/>
+        </w:rPr>
+        <w:t>📝</w:t>
+      </w:r>
+      <w:r>
+        <w:t xml:space="preserve"> </w:t>
+      </w:r>
+      <w:r>
+        <w:rPr>
+          <w:i/>
+          <w:iCs/>
+        </w:rPr>
+        <w:t xml:space="preserve">Target: 180–200 </w:t>
+      </w:r>
+      <w:proofErr w:type="spellStart"/>
+      <w:r>
+        <w:rPr>
+          <w:i/>
+          <w:iCs/>
+        </w:rPr>
+        <w:t>words</w:t>
+      </w:r>
+      <w:proofErr w:type="spellEnd"/>
+    </w:p>
+    <w:p>
+      <w:r>
+        <w:rPr>
+          <w:b/>
+          <w:bCs/>
+        </w:rPr>
+        <w:t>Focus:</w:t>
+      </w:r>
+    </w:p>
+    <w:p>
+      <w:pPr>
+        <w:numPr>
+          <w:ilvl w:val="0"/>
+          <w:numId w:val="61"/>
+        </w:numPr>
+        <w:rPr>
+          <w:lang w:val="en-GB"/>
+        </w:rPr>
+      </w:pPr>
+      <w:r>
+        <w:rPr>
+          <w:lang w:val="en-GB"/>
+        </w:rPr>
+        <w:t xml:space="preserve">Explain how satisfaction drives </w:t>
+      </w:r>
+      <w:r>
+        <w:rPr>
+          <w:b/>
+          <w:bCs/>
+          <w:lang w:val="en-GB"/>
+        </w:rPr>
+        <w:t>continuous improvement</w:t>
+      </w:r>
+      <w:r>
+        <w:rPr>
+          <w:lang w:val="en-GB"/>
+        </w:rPr>
+        <w:t xml:space="preserve"> and </w:t>
+      </w:r>
+      <w:r>
+        <w:rPr>
+          <w:b/>
+          <w:bCs/>
+          <w:lang w:val="en-GB"/>
+        </w:rPr>
+        <w:t>organizational learning</w:t>
+      </w:r>
+      <w:r>
+        <w:rPr>
+          <w:lang w:val="en-GB"/>
+        </w:rPr>
+        <w:t>.</w:t>
+      </w:r>
+    </w:p>
+    <w:p>
+      <w:pPr>
+        <w:numPr>
+          <w:ilvl w:val="0"/>
+          <w:numId w:val="61"/>
+        </w:numPr>
+        <w:rPr>
+          <w:lang w:val="en-GB"/>
+        </w:rPr>
+      </w:pPr>
+      <w:r>
+        <w:rPr>
+          <w:lang w:val="en-GB"/>
+        </w:rPr>
+        <w:t>Show links to TQM: customer focus, feedback-driven processes, long-term commitment.</w:t>
+      </w:r>
+    </w:p>
+    <w:p>
+      <w:pPr>
+        <w:numPr>
+          <w:ilvl w:val="0"/>
+          <w:numId w:val="61"/>
+        </w:numPr>
+        <w:rPr>
+          <w:lang w:val="en-GB"/>
+        </w:rPr>
+      </w:pPr>
+      <w:r>
+        <w:rPr>
+          <w:lang w:val="en-GB"/>
+        </w:rPr>
+        <w:t xml:space="preserve">Cite ISO 21001’s focus on </w:t>
+      </w:r>
+      <w:r>
+        <w:rPr>
+          <w:i/>
+          <w:iCs/>
+          <w:lang w:val="en-GB"/>
+        </w:rPr>
+        <w:t>interested parties</w:t>
+      </w:r>
+      <w:r>
+        <w:rPr>
+          <w:lang w:val="en-GB"/>
+        </w:rPr>
+        <w:t xml:space="preserve"> (e.g., Clause 9.1 on monitoring satisfaction).</w:t>
+      </w:r>
+    </w:p>
+    <w:p>
+      <w:pPr>
+        <w:numPr>
+          <w:ilvl w:val="0"/>
+          <w:numId w:val="61"/>
+        </w:numPr>
+        <w:rPr>
+          <w:lang w:val="en-GB"/>
+        </w:rPr>
+      </w:pPr>
+      <w:r>
+        <w:rPr>
+          <w:lang w:val="en-GB"/>
+        </w:rPr>
+        <w:t xml:space="preserve">Note how </w:t>
+      </w:r>
+      <w:r>
+        <w:rPr>
+          <w:b/>
+          <w:bCs/>
+          <w:lang w:val="en-GB"/>
+        </w:rPr>
+        <w:t>unmet expectations</w:t>
+      </w:r>
+      <w:r>
+        <w:rPr>
+          <w:lang w:val="en-GB"/>
+        </w:rPr>
+        <w:t xml:space="preserve"> may lead to:</w:t>
+      </w:r>
+    </w:p>
+    <w:p>
+      <w:pPr>
+        <w:numPr>
+          <w:ilvl w:val="1"/>
+          <w:numId w:val="61"/>
+        </w:numPr>
+      </w:pPr>
+      <w:r>
+        <w:t xml:space="preserve">Student </w:t>
+      </w:r>
+      <w:proofErr w:type="spellStart"/>
+      <w:r>
+        <w:t>attrition</w:t>
+      </w:r>
+      <w:proofErr w:type="spellEnd"/>
+    </w:p>
+    <w:p>
+      <w:pPr>
+        <w:numPr>
+          <w:ilvl w:val="1"/>
+          <w:numId w:val="61"/>
+        </w:numPr>
+      </w:pPr>
+      <w:r>
+        <w:t xml:space="preserve">Public </w:t>
+      </w:r>
+      <w:proofErr w:type="spellStart"/>
+      <w:r>
+        <w:t>criticism</w:t>
+      </w:r>
+      <w:proofErr w:type="spellEnd"/>
+    </w:p>
+    <w:p>
+      <w:pPr>
+        <w:numPr>
+          <w:ilvl w:val="1"/>
+          <w:numId w:val="61"/>
+        </w:numPr>
+      </w:pPr>
+      <w:proofErr w:type="spellStart"/>
+      <w:r>
+        <w:t>Reduced</w:t>
+      </w:r>
+      <w:proofErr w:type="spellEnd"/>
+      <w:r>
+        <w:t xml:space="preserve"> </w:t>
+      </w:r>
+      <w:proofErr w:type="spellStart"/>
+      <w:r>
+        <w:t>funding</w:t>
+      </w:r>
+      <w:proofErr w:type="spellEnd"/>
+      <w:r>
+        <w:t xml:space="preserve"> </w:t>
+      </w:r>
+      <w:proofErr w:type="spellStart"/>
+      <w:r>
+        <w:t>or</w:t>
+      </w:r>
+      <w:proofErr w:type="spellEnd"/>
+      <w:r>
+        <w:t xml:space="preserve"> </w:t>
+      </w:r>
+      <w:proofErr w:type="spellStart"/>
+      <w:r>
+        <w:t>partnerships</w:t>
+      </w:r>
+      <w:proofErr w:type="spellEnd"/>
+    </w:p>
+    <w:p>
+      <w:pPr>
+        <w:numPr>
+          <w:ilvl w:val="1"/>
+          <w:numId w:val="61"/>
+        </w:numPr>
+      </w:pPr>
+      <w:proofErr w:type="spellStart"/>
+      <w:r>
+        <w:t>Low</w:t>
+      </w:r>
+      <w:proofErr w:type="spellEnd"/>
+      <w:r>
+        <w:t xml:space="preserve"> </w:t>
+      </w:r>
+      <w:proofErr w:type="spellStart"/>
+      <w:r>
+        <w:t>staff</w:t>
+      </w:r>
+      <w:proofErr w:type="spellEnd"/>
+      <w:r>
+        <w:t xml:space="preserve"> engagement</w:t>
+      </w:r>
+    </w:p>
+    <w:p/>
+    <w:p>
+      <w:pPr>
+        <w:ind w:left="432" w:firstLine="0"/>
+        <w:rPr>
+          <w:b/>
+          <w:bCs/>
+          <w:lang w:val="en-GB"/>
+        </w:rPr>
+      </w:pPr>
+      <w:r>
+        <w:rPr>
+          <w:b/>
+          <w:bCs/>
+          <w:lang w:val="en-GB"/>
+        </w:rPr>
+        <w:t>4. Monitoring and Acting on Satisfaction</w:t>
+      </w:r>
+    </w:p>
+    <w:p>
+      <w:pPr>
+        <w:rPr>
+          <w:lang w:val="en-GB"/>
+        </w:rPr>
+      </w:pPr>
+      <w:r>
+        <w:rPr>
+          <w:rFonts w:ascii="Segoe UI Emoji" w:hAnsi="Segoe UI Emoji" w:cs="Segoe UI Emoji"/>
+        </w:rPr>
+        <w:t>📝</w:t>
+      </w:r>
+      <w:r>
+        <w:rPr>
+          <w:lang w:val="en-GB"/>
+        </w:rPr>
+        <w:t xml:space="preserve"> </w:t>
+      </w:r>
+      <w:r>
+        <w:rPr>
+          <w:i/>
+          <w:iCs/>
+          <w:lang w:val="en-GB"/>
+        </w:rPr>
+        <w:t>Target: 120–140 words</w:t>
+      </w:r>
+    </w:p>
+    <w:p>
+      <w:pPr>
+        <w:rPr>
+          <w:lang w:val="en-GB"/>
+        </w:rPr>
+      </w:pPr>
+      <w:r>
+        <w:rPr>
+          <w:b/>
+          <w:bCs/>
+          <w:lang w:val="en-GB"/>
+        </w:rPr>
+        <w:t>Focus:</w:t>
+      </w:r>
+    </w:p>
+    <w:p>
+      <w:pPr>
+        <w:numPr>
+          <w:ilvl w:val="0"/>
+          <w:numId w:val="62"/>
+        </w:numPr>
+        <w:rPr>
+          <w:lang w:val="en-GB"/>
+        </w:rPr>
+      </w:pPr>
+      <w:r>
+        <w:rPr>
+          <w:lang w:val="en-GB"/>
+        </w:rPr>
+        <w:t>Outline typical mechanisms: surveys, focus groups, alumni tracking, employer consultations.</w:t>
+      </w:r>
+    </w:p>
+    <w:p>
+      <w:pPr>
+        <w:numPr>
+          <w:ilvl w:val="0"/>
+          <w:numId w:val="62"/>
+        </w:numPr>
+        <w:rPr>
+          <w:lang w:val="en-GB"/>
+        </w:rPr>
+      </w:pPr>
+      <w:r>
+        <w:rPr>
+          <w:lang w:val="en-GB"/>
+        </w:rPr>
+        <w:t xml:space="preserve">Emphasize the difference between </w:t>
+      </w:r>
+      <w:r>
+        <w:rPr>
+          <w:b/>
+          <w:bCs/>
+          <w:lang w:val="en-GB"/>
+        </w:rPr>
+        <w:t>measuring</w:t>
+      </w:r>
+      <w:r>
+        <w:rPr>
+          <w:lang w:val="en-GB"/>
+        </w:rPr>
+        <w:t xml:space="preserve"> and </w:t>
+      </w:r>
+      <w:r>
+        <w:rPr>
+          <w:b/>
+          <w:bCs/>
+          <w:lang w:val="en-GB"/>
+        </w:rPr>
+        <w:t>managing</w:t>
+      </w:r>
+      <w:r>
+        <w:rPr>
+          <w:lang w:val="en-GB"/>
+        </w:rPr>
+        <w:t xml:space="preserve"> satisfaction.</w:t>
+      </w:r>
+    </w:p>
+    <w:p>
+      <w:pPr>
+        <w:numPr>
+          <w:ilvl w:val="0"/>
+          <w:numId w:val="62"/>
+        </w:numPr>
+        <w:rPr>
+          <w:lang w:val="en-GB"/>
+        </w:rPr>
+      </w:pPr>
+      <w:r>
+        <w:rPr>
+          <w:lang w:val="en-GB"/>
+        </w:rPr>
+        <w:t xml:space="preserve">Discuss the need for </w:t>
+      </w:r>
+      <w:r>
+        <w:rPr>
+          <w:b/>
+          <w:bCs/>
+          <w:lang w:val="en-GB"/>
+        </w:rPr>
+        <w:t>responsive systems</w:t>
+      </w:r>
+      <w:r>
+        <w:rPr>
+          <w:lang w:val="en-GB"/>
+        </w:rPr>
+        <w:t xml:space="preserve"> (feedback loops, actionable planning).</w:t>
+      </w:r>
+    </w:p>
+    <w:p>
+      <w:pPr>
+        <w:numPr>
+          <w:ilvl w:val="0"/>
+          <w:numId w:val="62"/>
+        </w:numPr>
+        <w:rPr>
+          <w:lang w:val="en-GB"/>
+        </w:rPr>
+      </w:pPr>
+      <w:r>
+        <w:rPr>
+          <w:lang w:val="en-GB"/>
+        </w:rPr>
+        <w:t xml:space="preserve">Mention challenges in </w:t>
+      </w:r>
+      <w:r>
+        <w:rPr>
+          <w:b/>
+          <w:bCs/>
+          <w:lang w:val="en-GB"/>
+        </w:rPr>
+        <w:t>quantifying satisfaction in complex services</w:t>
+      </w:r>
+      <w:r>
+        <w:rPr>
+          <w:lang w:val="en-GB"/>
+        </w:rPr>
+        <w:t>.</w:t>
+      </w:r>
+    </w:p>
+    <w:p/>
+    <w:p>
+      <w:pPr>
+        <w:ind w:left="432" w:firstLine="0"/>
+        <w:rPr>
+          <w:b/>
+          <w:bCs/>
+          <w:lang w:val="en-GB"/>
+        </w:rPr>
+      </w:pPr>
+      <w:r>
+        <w:rPr>
+          <w:b/>
+          <w:bCs/>
+          <w:lang w:val="en-GB"/>
+        </w:rPr>
+        <w:lastRenderedPageBreak/>
+        <w:t>5. Conclusion: A Pillar of Stakeholder-Oriented Quality</w:t>
+      </w:r>
+    </w:p>
+    <w:p>
+      <w:r>
+        <w:rPr>
+          <w:rFonts w:ascii="Segoe UI Emoji" w:hAnsi="Segoe UI Emoji" w:cs="Segoe UI Emoji"/>
+        </w:rPr>
+        <w:t>📝</w:t>
+      </w:r>
+      <w:r>
+        <w:t xml:space="preserve"> </w:t>
+      </w:r>
+      <w:r>
+        <w:rPr>
+          <w:i/>
+          <w:iCs/>
+        </w:rPr>
+        <w:t xml:space="preserve">Target: 50–70 </w:t>
+      </w:r>
+      <w:proofErr w:type="spellStart"/>
+      <w:r>
+        <w:rPr>
+          <w:i/>
+          <w:iCs/>
+        </w:rPr>
+        <w:t>words</w:t>
+      </w:r>
+      <w:proofErr w:type="spellEnd"/>
+    </w:p>
+    <w:p>
+      <w:r>
+        <w:rPr>
+          <w:b/>
+          <w:bCs/>
+        </w:rPr>
+        <w:t>Focus:</w:t>
+      </w:r>
+    </w:p>
+    <w:p>
+      <w:pPr>
+        <w:numPr>
+          <w:ilvl w:val="0"/>
+          <w:numId w:val="63"/>
+        </w:numPr>
+        <w:rPr>
+          <w:lang w:val="en-GB"/>
+        </w:rPr>
+      </w:pPr>
+      <w:r>
+        <w:rPr>
+          <w:lang w:val="en-GB"/>
+        </w:rPr>
+        <w:t>Reiterate satisfaction as a core metric in modern HEI quality systems.</w:t>
+      </w:r>
+    </w:p>
+    <w:p>
+      <w:pPr>
+        <w:numPr>
+          <w:ilvl w:val="0"/>
+          <w:numId w:val="63"/>
+        </w:numPr>
+        <w:rPr>
+          <w:lang w:val="en-GB"/>
+        </w:rPr>
+      </w:pPr>
+      <w:r>
+        <w:rPr>
+          <w:lang w:val="en-GB"/>
+        </w:rPr>
+        <w:t xml:space="preserve">Highlight that </w:t>
+      </w:r>
+      <w:r>
+        <w:rPr>
+          <w:b/>
+          <w:bCs/>
+          <w:lang w:val="en-GB"/>
+        </w:rPr>
+        <w:t>satisfaction reflects both values and effectiveness</w:t>
+      </w:r>
+      <w:r>
+        <w:rPr>
+          <w:lang w:val="en-GB"/>
+        </w:rPr>
+        <w:t>.</w:t>
+      </w:r>
+    </w:p>
+    <w:p>
+      <w:pPr>
+        <w:numPr>
+          <w:ilvl w:val="0"/>
+          <w:numId w:val="63"/>
+        </w:numPr>
+        <w:rPr>
+          <w:lang w:val="en-GB"/>
+        </w:rPr>
+      </w:pPr>
+      <w:r>
+        <w:rPr>
+          <w:lang w:val="en-GB"/>
+        </w:rPr>
+        <w:t>Prepare the reader for the next chapter (e.g., tools for stakeholder analysis or satisfaction measurement frameworks).</w:t>
+      </w:r>
+    </w:p>
+    <w:p/>
+    <w:p>
+      <w:pPr>
+        <w:ind w:left="432" w:firstLine="0"/>
+        <w:rPr>
+          <w:b/>
+          <w:bCs/>
+        </w:rPr>
+      </w:pPr>
+      <w:r>
+        <w:rPr>
+          <w:rFonts w:ascii="Segoe UI Emoji" w:hAnsi="Segoe UI Emoji" w:cs="Segoe UI Emoji"/>
+          <w:b/>
+          <w:bCs/>
+        </w:rPr>
+        <w:t>✅</w:t>
+      </w:r>
+      <w:r>
+        <w:rPr>
+          <w:b/>
+          <w:bCs/>
+        </w:rPr>
+        <w:t xml:space="preserve"> </w:t>
+      </w:r>
+      <w:proofErr w:type="spellStart"/>
+      <w:r>
+        <w:rPr>
+          <w:b/>
+          <w:bCs/>
+        </w:rPr>
+        <w:t>Summary</w:t>
+      </w:r>
+      <w:proofErr w:type="spellEnd"/>
+      <w:r>
+        <w:rPr>
+          <w:b/>
+          <w:bCs/>
+        </w:rPr>
+        <w:t xml:space="preserve"> </w:t>
+      </w:r>
+      <w:proofErr w:type="spellStart"/>
+      <w:r>
+        <w:rPr>
+          <w:b/>
+          <w:bCs/>
+        </w:rPr>
+        <w:t>Table</w:t>
+      </w:r>
+      <w:proofErr w:type="spellEnd"/>
+    </w:p>
+    <w:tbl>
+      <w:tblPr>
+        <w:tblStyle w:val="TableGrid"/>
+        <w:tblW w:w="0" w:type="auto"/>
+        <w:tblLook w:val="04A0" w:firstRow="1" w:lastRow="0" w:firstColumn="1" w:lastColumn="0" w:noHBand="0" w:noVBand="1"/>
+      </w:tblPr>
+      <w:tblGrid>
+        <w:gridCol w:w="3046"/>
+        <w:gridCol w:w="1592"/>
+        <w:gridCol w:w="4650"/>
+      </w:tblGrid>
+      <w:tr>
+        <w:tc>
+          <w:tcPr>
+            <w:tcW w:w="0" w:type="auto"/>
+            <w:hideMark/>
+          </w:tcPr>
+          <w:p>
+            <w:pPr>
+              <w:pStyle w:val="TekstTabeli"/>
+            </w:pPr>
+            <w:proofErr w:type="spellStart"/>
+            <w:r>
+              <w:t>Section</w:t>
+            </w:r>
+            <w:proofErr w:type="spellEnd"/>
+            <w:r>
+              <w:t xml:space="preserve"> </w:t>
+            </w:r>
+            <w:proofErr w:type="spellStart"/>
+            <w:r>
+              <w:t>Title</w:t>
+            </w:r>
+            <w:proofErr w:type="spellEnd"/>
+          </w:p>
+        </w:tc>
+        <w:tc>
+          <w:tcPr>
+            <w:tcW w:w="0" w:type="auto"/>
+            <w:hideMark/>
+          </w:tcPr>
+          <w:p>
+            <w:pPr>
+              <w:pStyle w:val="TekstTabeli"/>
+            </w:pPr>
+            <w:r>
+              <w:t xml:space="preserve">Target Word </w:t>
+            </w:r>
+            <w:proofErr w:type="spellStart"/>
+            <w:r>
+              <w:t>Count</w:t>
+            </w:r>
+            <w:proofErr w:type="spellEnd"/>
+          </w:p>
+        </w:tc>
+        <w:tc>
+          <w:tcPr>
+            <w:tcW w:w="0" w:type="auto"/>
+            <w:hideMark/>
+          </w:tcPr>
+          <w:p>
+            <w:pPr>
+              <w:pStyle w:val="TekstTabeli"/>
+            </w:pPr>
+            <w:proofErr w:type="spellStart"/>
+            <w:r>
+              <w:t>Key</w:t>
+            </w:r>
+            <w:proofErr w:type="spellEnd"/>
+            <w:r>
+              <w:t xml:space="preserve"> Focus</w:t>
+            </w:r>
+          </w:p>
+        </w:tc>
+      </w:tr>
+      <w:tr>
+        <w:tc>
+          <w:tcPr>
+            <w:tcW w:w="0" w:type="auto"/>
+            <w:hideMark/>
+          </w:tcPr>
+          <w:p>
+            <w:pPr>
+              <w:pStyle w:val="TekstTabeli"/>
+            </w:pPr>
+            <w:r>
+              <w:t xml:space="preserve">1. </w:t>
+            </w:r>
+            <w:proofErr w:type="spellStart"/>
+            <w:r>
+              <w:t>Introduction</w:t>
+            </w:r>
+            <w:proofErr w:type="spellEnd"/>
+          </w:p>
+        </w:tc>
+        <w:tc>
+          <w:tcPr>
+            <w:tcW w:w="0" w:type="auto"/>
+            <w:hideMark/>
+          </w:tcPr>
+          <w:p>
+            <w:pPr>
+              <w:pStyle w:val="TekstTabeli"/>
+            </w:pPr>
+            <w:r>
+              <w:t>80–100</w:t>
+            </w:r>
+          </w:p>
+        </w:tc>
+        <w:tc>
+          <w:tcPr>
+            <w:tcW w:w="0" w:type="auto"/>
+            <w:hideMark/>
+          </w:tcPr>
+          <w:p>
+            <w:pPr>
+              <w:pStyle w:val="TekstTabeli"/>
+              <w:rPr>
+                <w:lang w:val="en-GB"/>
+              </w:rPr>
+            </w:pPr>
+            <w:r>
+              <w:rPr>
+                <w:lang w:val="en-GB"/>
+              </w:rPr>
+              <w:t>Define satisfaction as a quality element; set the purpose</w:t>
+            </w:r>
+          </w:p>
+        </w:tc>
+      </w:tr>
+      <w:tr>
+        <w:tc>
+          <w:tcPr>
+            <w:tcW w:w="0" w:type="auto"/>
+            <w:hideMark/>
+          </w:tcPr>
+          <w:p>
+            <w:pPr>
+              <w:pStyle w:val="TekstTabeli"/>
+              <w:rPr>
+                <w:lang w:val="en-GB"/>
+              </w:rPr>
+            </w:pPr>
+            <w:r>
+              <w:rPr>
+                <w:lang w:val="en-GB"/>
+              </w:rPr>
+              <w:t>2. What Satisfaction Means in HEIs</w:t>
+            </w:r>
+          </w:p>
+        </w:tc>
+        <w:tc>
+          <w:tcPr>
+            <w:tcW w:w="0" w:type="auto"/>
+            <w:hideMark/>
+          </w:tcPr>
+          <w:p>
+            <w:pPr>
+              <w:pStyle w:val="TekstTabeli"/>
+            </w:pPr>
+            <w:r>
+              <w:t>130–160</w:t>
+            </w:r>
+          </w:p>
+        </w:tc>
+        <w:tc>
+          <w:tcPr>
+            <w:tcW w:w="0" w:type="auto"/>
+            <w:hideMark/>
+          </w:tcPr>
+          <w:p>
+            <w:pPr>
+              <w:pStyle w:val="TekstTabeli"/>
+              <w:rPr>
+                <w:lang w:val="en-GB"/>
+              </w:rPr>
+            </w:pPr>
+            <w:r>
+              <w:rPr>
+                <w:lang w:val="en-GB"/>
+              </w:rPr>
+              <w:t>Variation across stakeholder groups; multidimensional concept</w:t>
+            </w:r>
+          </w:p>
+        </w:tc>
+      </w:tr>
+      <w:tr>
+        <w:tc>
+          <w:tcPr>
+            <w:tcW w:w="0" w:type="auto"/>
+            <w:hideMark/>
+          </w:tcPr>
+          <w:p>
+            <w:pPr>
+              <w:pStyle w:val="TekstTabeli"/>
+            </w:pPr>
+            <w:r>
+              <w:t xml:space="preserve">3. </w:t>
+            </w:r>
+            <w:proofErr w:type="spellStart"/>
+            <w:r>
+              <w:t>Why</w:t>
+            </w:r>
+            <w:proofErr w:type="spellEnd"/>
+            <w:r>
+              <w:t xml:space="preserve"> </w:t>
+            </w:r>
+            <w:proofErr w:type="spellStart"/>
+            <w:r>
+              <w:t>Satisfaction</w:t>
+            </w:r>
+            <w:proofErr w:type="spellEnd"/>
+            <w:r>
+              <w:t xml:space="preserve"> </w:t>
+            </w:r>
+            <w:proofErr w:type="spellStart"/>
+            <w:r>
+              <w:t>Matters</w:t>
+            </w:r>
+            <w:proofErr w:type="spellEnd"/>
+          </w:p>
+        </w:tc>
+        <w:tc>
+          <w:tcPr>
+            <w:tcW w:w="0" w:type="auto"/>
+            <w:hideMark/>
+          </w:tcPr>
+          <w:p>
+            <w:pPr>
+              <w:pStyle w:val="TekstTabeli"/>
+            </w:pPr>
+            <w:r>
+              <w:t>180–200</w:t>
+            </w:r>
+          </w:p>
+        </w:tc>
+        <w:tc>
+          <w:tcPr>
+            <w:tcW w:w="0" w:type="auto"/>
+            <w:hideMark/>
+          </w:tcPr>
+          <w:p>
+            <w:pPr>
+              <w:pStyle w:val="TekstTabeli"/>
+              <w:rPr>
+                <w:lang w:val="en-GB"/>
+              </w:rPr>
+            </w:pPr>
+            <w:r>
+              <w:rPr>
+                <w:lang w:val="en-GB"/>
+              </w:rPr>
+              <w:t>Strategic value; risks of neglect; quality alignment</w:t>
+            </w:r>
+          </w:p>
+        </w:tc>
+      </w:tr>
+      <w:tr>
+        <w:tc>
+          <w:tcPr>
+            <w:tcW w:w="0" w:type="auto"/>
+            <w:hideMark/>
+          </w:tcPr>
+          <w:p>
+            <w:pPr>
+              <w:pStyle w:val="TekstTabeli"/>
+              <w:rPr>
+                <w:lang w:val="en-GB"/>
+              </w:rPr>
+            </w:pPr>
+            <w:r>
+              <w:rPr>
+                <w:lang w:val="en-GB"/>
+              </w:rPr>
+              <w:t>4. Monitoring and Acting on Satisfaction</w:t>
+            </w:r>
+          </w:p>
+        </w:tc>
+        <w:tc>
+          <w:tcPr>
+            <w:tcW w:w="0" w:type="auto"/>
+            <w:hideMark/>
+          </w:tcPr>
+          <w:p>
+            <w:pPr>
+              <w:pStyle w:val="TekstTabeli"/>
+            </w:pPr>
+            <w:r>
+              <w:t>120–140</w:t>
+            </w:r>
+          </w:p>
+        </w:tc>
+        <w:tc>
+          <w:tcPr>
+            <w:tcW w:w="0" w:type="auto"/>
+            <w:hideMark/>
+          </w:tcPr>
+          <w:p>
+            <w:pPr>
+              <w:pStyle w:val="TekstTabeli"/>
+              <w:rPr>
+                <w:lang w:val="en-GB"/>
+              </w:rPr>
+            </w:pPr>
+            <w:r>
+              <w:rPr>
+                <w:lang w:val="en-GB"/>
+              </w:rPr>
+              <w:t>Tools, feedback loops, measurement vs. action</w:t>
+            </w:r>
+          </w:p>
+        </w:tc>
+      </w:tr>
+      <w:tr>
+        <w:tc>
+          <w:tcPr>
+            <w:tcW w:w="0" w:type="auto"/>
+            <w:hideMark/>
+          </w:tcPr>
+          <w:p>
+            <w:pPr>
+              <w:pStyle w:val="TekstTabeli"/>
+            </w:pPr>
+            <w:r>
+              <w:t xml:space="preserve">5. </w:t>
+            </w:r>
+            <w:proofErr w:type="spellStart"/>
+            <w:r>
+              <w:t>Conclusion</w:t>
+            </w:r>
+            <w:proofErr w:type="spellEnd"/>
+          </w:p>
+        </w:tc>
+        <w:tc>
+          <w:tcPr>
+            <w:tcW w:w="0" w:type="auto"/>
+            <w:hideMark/>
+          </w:tcPr>
+          <w:p>
+            <w:pPr>
+              <w:pStyle w:val="TekstTabeli"/>
+            </w:pPr>
+            <w:r>
+              <w:t>50–70</w:t>
+            </w:r>
+          </w:p>
+        </w:tc>
+        <w:tc>
+          <w:tcPr>
+            <w:tcW w:w="0" w:type="auto"/>
+            <w:hideMark/>
+          </w:tcPr>
+          <w:p>
+            <w:pPr>
+              <w:pStyle w:val="TekstTabeli"/>
+              <w:rPr>
+                <w:lang w:val="en-GB"/>
+              </w:rPr>
+            </w:pPr>
+            <w:r>
+              <w:rPr>
+                <w:lang w:val="en-GB"/>
+              </w:rPr>
+              <w:t>Reaffirm satisfaction’s centrality; link to next subchapter</w:t>
+            </w:r>
+          </w:p>
+        </w:tc>
+      </w:tr>
+    </w:tbl>
     <w:p>
       <w:pPr>
         <w:rPr>
@@ -2798,6 +4191,155 @@
     </w:lvl>
   </w:abstractNum>
   <w:abstractNum w:abstractNumId="7" w15:restartNumberingAfterBreak="0">
+    <w:nsid w:val="0E364DFB"/>
+    <w:multiLevelType w:val="multilevel"/>
+    <w:tmpl w:val="B080BE60"/>
+    <w:lvl w:ilvl="0">
+      <w:start w:val="1"/>
+      <w:numFmt w:val="bullet"/>
+      <w:lvlText w:val=""/>
+      <w:lvlJc w:val="left"/>
+      <w:pPr>
+        <w:tabs>
+          <w:tab w:val="num" w:pos="720"/>
+        </w:tabs>
+        <w:ind w:left="720" w:hanging="360"/>
+      </w:pPr>
+      <w:rPr>
+        <w:rFonts w:ascii="Symbol" w:hAnsi="Symbol" w:hint="default"/>
+        <w:sz w:val="20"/>
+      </w:rPr>
+    </w:lvl>
+    <w:lvl w:ilvl="1" w:tentative="1">
+      <w:start w:val="1"/>
+      <w:numFmt w:val="bullet"/>
+      <w:lvlText w:val="o"/>
+      <w:lvlJc w:val="left"/>
+      <w:pPr>
+        <w:tabs>
+          <w:tab w:val="num" w:pos="1440"/>
+        </w:tabs>
+        <w:ind w:left="1440" w:hanging="360"/>
+      </w:pPr>
+      <w:rPr>
+        <w:rFonts w:ascii="Courier New" w:hAnsi="Courier New" w:hint="default"/>
+        <w:sz w:val="20"/>
+      </w:rPr>
+    </w:lvl>
+    <w:lvl w:ilvl="2" w:tentative="1">
+      <w:start w:val="1"/>
+      <w:numFmt w:val="bullet"/>
+      <w:lvlText w:val=""/>
+      <w:lvlJc w:val="left"/>
+      <w:pPr>
+        <w:tabs>
+          <w:tab w:val="num" w:pos="2160"/>
+        </w:tabs>
+        <w:ind w:left="2160" w:hanging="360"/>
+      </w:pPr>
+      <w:rPr>
+        <w:rFonts w:ascii="Wingdings" w:hAnsi="Wingdings" w:hint="default"/>
+        <w:sz w:val="20"/>
+      </w:rPr>
+    </w:lvl>
+    <w:lvl w:ilvl="3" w:tentative="1">
+      <w:start w:val="1"/>
+      <w:numFmt w:val="bullet"/>
+      <w:lvlText w:val=""/>
+      <w:lvlJc w:val="left"/>
+      <w:pPr>
+        <w:tabs>
+          <w:tab w:val="num" w:pos="2880"/>
+        </w:tabs>
+        <w:ind w:left="2880" w:hanging="360"/>
+      </w:pPr>
+      <w:rPr>
+        <w:rFonts w:ascii="Wingdings" w:hAnsi="Wingdings" w:hint="default"/>
+        <w:sz w:val="20"/>
+      </w:rPr>
+    </w:lvl>
+    <w:lvl w:ilvl="4" w:tentative="1">
+      <w:start w:val="1"/>
+      <w:numFmt w:val="bullet"/>
+      <w:lvlText w:val=""/>
+      <w:lvlJc w:val="left"/>
+      <w:pPr>
+        <w:tabs>
+          <w:tab w:val="num" w:pos="3600"/>
+        </w:tabs>
+        <w:ind w:left="3600" w:hanging="360"/>
+      </w:pPr>
+      <w:rPr>
+        <w:rFonts w:ascii="Wingdings" w:hAnsi="Wingdings" w:hint="default"/>
+        <w:sz w:val="20"/>
+      </w:rPr>
+    </w:lvl>
+    <w:lvl w:ilvl="5" w:tentative="1">
+      <w:start w:val="1"/>
+      <w:numFmt w:val="bullet"/>
+      <w:lvlText w:val=""/>
+      <w:lvlJc w:val="left"/>
+      <w:pPr>
+        <w:tabs>
+          <w:tab w:val="num" w:pos="4320"/>
+        </w:tabs>
+        <w:ind w:left="4320" w:hanging="360"/>
+      </w:pPr>
+      <w:rPr>
+        <w:rFonts w:ascii="Wingdings" w:hAnsi="Wingdings" w:hint="default"/>
+        <w:sz w:val="20"/>
+      </w:rPr>
+    </w:lvl>
+    <w:lvl w:ilvl="6" w:tentative="1">
+      <w:start w:val="1"/>
+      <w:numFmt w:val="bullet"/>
+      <w:lvlText w:val=""/>
+      <w:lvlJc w:val="left"/>
+      <w:pPr>
+        <w:tabs>
+          <w:tab w:val="num" w:pos="5040"/>
+        </w:tabs>
+        <w:ind w:left="5040" w:hanging="360"/>
+      </w:pPr>
+      <w:rPr>
+        <w:rFonts w:ascii="Wingdings" w:hAnsi="Wingdings" w:hint="default"/>
+        <w:sz w:val="20"/>
+      </w:rPr>
+    </w:lvl>
+    <w:lvl w:ilvl="7" w:tentative="1">
+      <w:start w:val="1"/>
+      <w:numFmt w:val="bullet"/>
+      <w:lvlText w:val=""/>
+      <w:lvlJc w:val="left"/>
+      <w:pPr>
+        <w:tabs>
+          <w:tab w:val="num" w:pos="5760"/>
+        </w:tabs>
+        <w:ind w:left="5760" w:hanging="360"/>
+      </w:pPr>
+      <w:rPr>
+        <w:rFonts w:ascii="Wingdings" w:hAnsi="Wingdings" w:hint="default"/>
+        <w:sz w:val="20"/>
+      </w:rPr>
+    </w:lvl>
+    <w:lvl w:ilvl="8" w:tentative="1">
+      <w:start w:val="1"/>
+      <w:numFmt w:val="bullet"/>
+      <w:lvlText w:val=""/>
+      <w:lvlJc w:val="left"/>
+      <w:pPr>
+        <w:tabs>
+          <w:tab w:val="num" w:pos="6480"/>
+        </w:tabs>
+        <w:ind w:left="6480" w:hanging="360"/>
+      </w:pPr>
+      <w:rPr>
+        <w:rFonts w:ascii="Wingdings" w:hAnsi="Wingdings" w:hint="default"/>
+        <w:sz w:val="20"/>
+      </w:rPr>
+    </w:lvl>
+  </w:abstractNum>
+  <w:abstractNum w:abstractNumId="8" w15:restartNumberingAfterBreak="0">
     <w:nsid w:val="10F12572"/>
     <w:multiLevelType w:val="hybridMultilevel"/>
     <w:tmpl w:val="5C4A1C2C"/>
@@ -2910,7 +4452,7 @@
       </w:rPr>
     </w:lvl>
   </w:abstractNum>
-  <w:abstractNum w:abstractNumId="8" w15:restartNumberingAfterBreak="0">
+  <w:abstractNum w:abstractNumId="9" w15:restartNumberingAfterBreak="0">
     <w:nsid w:val="1350260B"/>
     <w:multiLevelType w:val="hybridMultilevel"/>
     <w:tmpl w:val="D0E4623A"/>
@@ -3001,7 +4543,7 @@
       </w:pPr>
     </w:lvl>
   </w:abstractNum>
-  <w:abstractNum w:abstractNumId="9" w15:restartNumberingAfterBreak="0">
+  <w:abstractNum w:abstractNumId="10" w15:restartNumberingAfterBreak="0">
     <w:nsid w:val="14052E3E"/>
     <w:multiLevelType w:val="hybridMultilevel"/>
     <w:tmpl w:val="6CFC8CA8"/>
@@ -3114,7 +4656,7 @@
       </w:rPr>
     </w:lvl>
   </w:abstractNum>
-  <w:abstractNum w:abstractNumId="10" w15:restartNumberingAfterBreak="0">
+  <w:abstractNum w:abstractNumId="11" w15:restartNumberingAfterBreak="0">
     <w:nsid w:val="17C35199"/>
     <w:multiLevelType w:val="multilevel"/>
     <w:tmpl w:val="5D6C6426"/>
@@ -3263,7 +4805,7 @@
       </w:rPr>
     </w:lvl>
   </w:abstractNum>
-  <w:abstractNum w:abstractNumId="11" w15:restartNumberingAfterBreak="0">
+  <w:abstractNum w:abstractNumId="12" w15:restartNumberingAfterBreak="0">
     <w:nsid w:val="18C5038D"/>
     <w:multiLevelType w:val="multilevel"/>
     <w:tmpl w:val="04150025"/>
@@ -3349,7 +4891,7 @@
       </w:pPr>
     </w:lvl>
   </w:abstractNum>
-  <w:abstractNum w:abstractNumId="12" w15:restartNumberingAfterBreak="0">
+  <w:abstractNum w:abstractNumId="13" w15:restartNumberingAfterBreak="0">
     <w:nsid w:val="1D2F4314"/>
     <w:multiLevelType w:val="hybridMultilevel"/>
     <w:tmpl w:val="BF6AE52C"/>
@@ -3465,7 +5007,7 @@
       </w:pPr>
     </w:lvl>
   </w:abstractNum>
-  <w:abstractNum w:abstractNumId="13" w15:restartNumberingAfterBreak="0">
+  <w:abstractNum w:abstractNumId="14" w15:restartNumberingAfterBreak="0">
     <w:nsid w:val="1D3409CE"/>
     <w:multiLevelType w:val="hybridMultilevel"/>
     <w:tmpl w:val="4E3A585E"/>
@@ -3554,7 +5096,7 @@
       </w:pPr>
     </w:lvl>
   </w:abstractNum>
-  <w:abstractNum w:abstractNumId="14" w15:restartNumberingAfterBreak="0">
+  <w:abstractNum w:abstractNumId="15" w15:restartNumberingAfterBreak="0">
     <w:nsid w:val="1E4750C7"/>
     <w:multiLevelType w:val="hybridMultilevel"/>
     <w:tmpl w:val="1D56F754"/>
@@ -3640,7 +5182,7 @@
       </w:pPr>
     </w:lvl>
   </w:abstractNum>
-  <w:abstractNum w:abstractNumId="15" w15:restartNumberingAfterBreak="0">
+  <w:abstractNum w:abstractNumId="16" w15:restartNumberingAfterBreak="0">
     <w:nsid w:val="23E072A4"/>
     <w:multiLevelType w:val="hybridMultilevel"/>
     <w:tmpl w:val="B7362684"/>
@@ -3753,7 +5295,7 @@
       </w:rPr>
     </w:lvl>
   </w:abstractNum>
-  <w:abstractNum w:abstractNumId="16" w15:restartNumberingAfterBreak="0">
+  <w:abstractNum w:abstractNumId="17" w15:restartNumberingAfterBreak="0">
     <w:nsid w:val="27DE2D54"/>
     <w:multiLevelType w:val="hybridMultilevel"/>
     <w:tmpl w:val="41301FA0"/>
@@ -3842,7 +5384,7 @@
       </w:pPr>
     </w:lvl>
   </w:abstractNum>
-  <w:abstractNum w:abstractNumId="17" w15:restartNumberingAfterBreak="0">
+  <w:abstractNum w:abstractNumId="18" w15:restartNumberingAfterBreak="0">
     <w:nsid w:val="284064CA"/>
     <w:multiLevelType w:val="hybridMultilevel"/>
     <w:tmpl w:val="E67E06C0"/>
@@ -3954,7 +5496,7 @@
       </w:rPr>
     </w:lvl>
   </w:abstractNum>
-  <w:abstractNum w:abstractNumId="18" w15:restartNumberingAfterBreak="0">
+  <w:abstractNum w:abstractNumId="19" w15:restartNumberingAfterBreak="0">
     <w:nsid w:val="28C0094C"/>
     <w:multiLevelType w:val="hybridMultilevel"/>
     <w:tmpl w:val="B78E69AA"/>
@@ -4067,7 +5609,7 @@
       </w:rPr>
     </w:lvl>
   </w:abstractNum>
-  <w:abstractNum w:abstractNumId="19" w15:restartNumberingAfterBreak="0">
+  <w:abstractNum w:abstractNumId="20" w15:restartNumberingAfterBreak="0">
     <w:nsid w:val="2994596A"/>
     <w:multiLevelType w:val="hybridMultilevel"/>
     <w:tmpl w:val="FCD4EB4C"/>
@@ -4180,7 +5722,7 @@
       </w:rPr>
     </w:lvl>
   </w:abstractNum>
-  <w:abstractNum w:abstractNumId="20" w15:restartNumberingAfterBreak="0">
+  <w:abstractNum w:abstractNumId="21" w15:restartNumberingAfterBreak="0">
     <w:nsid w:val="2AA25128"/>
     <w:multiLevelType w:val="hybridMultilevel"/>
     <w:tmpl w:val="7E68D416"/>
@@ -4269,7 +5811,7 @@
       </w:pPr>
     </w:lvl>
   </w:abstractNum>
-  <w:abstractNum w:abstractNumId="21" w15:restartNumberingAfterBreak="0">
+  <w:abstractNum w:abstractNumId="22" w15:restartNumberingAfterBreak="0">
     <w:nsid w:val="2E0372DF"/>
     <w:multiLevelType w:val="hybridMultilevel"/>
     <w:tmpl w:val="2BAE2814"/>
@@ -4382,7 +5924,7 @@
       </w:rPr>
     </w:lvl>
   </w:abstractNum>
-  <w:abstractNum w:abstractNumId="22" w15:restartNumberingAfterBreak="0">
+  <w:abstractNum w:abstractNumId="23" w15:restartNumberingAfterBreak="0">
     <w:nsid w:val="30295F62"/>
     <w:multiLevelType w:val="hybridMultilevel"/>
     <w:tmpl w:val="E3A036FA"/>
@@ -4495,7 +6037,156 @@
       </w:rPr>
     </w:lvl>
   </w:abstractNum>
-  <w:abstractNum w:abstractNumId="23" w15:restartNumberingAfterBreak="0">
+  <w:abstractNum w:abstractNumId="24" w15:restartNumberingAfterBreak="0">
+    <w:nsid w:val="345851EE"/>
+    <w:multiLevelType w:val="multilevel"/>
+    <w:tmpl w:val="96E0B096"/>
+    <w:lvl w:ilvl="0">
+      <w:start w:val="1"/>
+      <w:numFmt w:val="bullet"/>
+      <w:lvlText w:val=""/>
+      <w:lvlJc w:val="left"/>
+      <w:pPr>
+        <w:tabs>
+          <w:tab w:val="num" w:pos="720"/>
+        </w:tabs>
+        <w:ind w:left="720" w:hanging="360"/>
+      </w:pPr>
+      <w:rPr>
+        <w:rFonts w:ascii="Symbol" w:hAnsi="Symbol" w:hint="default"/>
+        <w:sz w:val="20"/>
+      </w:rPr>
+    </w:lvl>
+    <w:lvl w:ilvl="1" w:tentative="1">
+      <w:start w:val="1"/>
+      <w:numFmt w:val="bullet"/>
+      <w:lvlText w:val="o"/>
+      <w:lvlJc w:val="left"/>
+      <w:pPr>
+        <w:tabs>
+          <w:tab w:val="num" w:pos="1440"/>
+        </w:tabs>
+        <w:ind w:left="1440" w:hanging="360"/>
+      </w:pPr>
+      <w:rPr>
+        <w:rFonts w:ascii="Courier New" w:hAnsi="Courier New" w:hint="default"/>
+        <w:sz w:val="20"/>
+      </w:rPr>
+    </w:lvl>
+    <w:lvl w:ilvl="2" w:tentative="1">
+      <w:start w:val="1"/>
+      <w:numFmt w:val="bullet"/>
+      <w:lvlText w:val=""/>
+      <w:lvlJc w:val="left"/>
+      <w:pPr>
+        <w:tabs>
+          <w:tab w:val="num" w:pos="2160"/>
+        </w:tabs>
+        <w:ind w:left="2160" w:hanging="360"/>
+      </w:pPr>
+      <w:rPr>
+        <w:rFonts w:ascii="Wingdings" w:hAnsi="Wingdings" w:hint="default"/>
+        <w:sz w:val="20"/>
+      </w:rPr>
+    </w:lvl>
+    <w:lvl w:ilvl="3" w:tentative="1">
+      <w:start w:val="1"/>
+      <w:numFmt w:val="bullet"/>
+      <w:lvlText w:val=""/>
+      <w:lvlJc w:val="left"/>
+      <w:pPr>
+        <w:tabs>
+          <w:tab w:val="num" w:pos="2880"/>
+        </w:tabs>
+        <w:ind w:left="2880" w:hanging="360"/>
+      </w:pPr>
+      <w:rPr>
+        <w:rFonts w:ascii="Wingdings" w:hAnsi="Wingdings" w:hint="default"/>
+        <w:sz w:val="20"/>
+      </w:rPr>
+    </w:lvl>
+    <w:lvl w:ilvl="4" w:tentative="1">
+      <w:start w:val="1"/>
+      <w:numFmt w:val="bullet"/>
+      <w:lvlText w:val=""/>
+      <w:lvlJc w:val="left"/>
+      <w:pPr>
+        <w:tabs>
+          <w:tab w:val="num" w:pos="3600"/>
+        </w:tabs>
+        <w:ind w:left="3600" w:hanging="360"/>
+      </w:pPr>
+      <w:rPr>
+        <w:rFonts w:ascii="Wingdings" w:hAnsi="Wingdings" w:hint="default"/>
+        <w:sz w:val="20"/>
+      </w:rPr>
+    </w:lvl>
+    <w:lvl w:ilvl="5" w:tentative="1">
+      <w:start w:val="1"/>
+      <w:numFmt w:val="bullet"/>
+      <w:lvlText w:val=""/>
+      <w:lvlJc w:val="left"/>
+      <w:pPr>
+        <w:tabs>
+          <w:tab w:val="num" w:pos="4320"/>
+        </w:tabs>
+        <w:ind w:left="4320" w:hanging="360"/>
+      </w:pPr>
+      <w:rPr>
+        <w:rFonts w:ascii="Wingdings" w:hAnsi="Wingdings" w:hint="default"/>
+        <w:sz w:val="20"/>
+      </w:rPr>
+    </w:lvl>
+    <w:lvl w:ilvl="6" w:tentative="1">
+      <w:start w:val="1"/>
+      <w:numFmt w:val="bullet"/>
+      <w:lvlText w:val=""/>
+      <w:lvlJc w:val="left"/>
+      <w:pPr>
+        <w:tabs>
+          <w:tab w:val="num" w:pos="5040"/>
+        </w:tabs>
+        <w:ind w:left="5040" w:hanging="360"/>
+      </w:pPr>
+      <w:rPr>
+        <w:rFonts w:ascii="Wingdings" w:hAnsi="Wingdings" w:hint="default"/>
+        <w:sz w:val="20"/>
+      </w:rPr>
+    </w:lvl>
+    <w:lvl w:ilvl="7" w:tentative="1">
+      <w:start w:val="1"/>
+      <w:numFmt w:val="bullet"/>
+      <w:lvlText w:val=""/>
+      <w:lvlJc w:val="left"/>
+      <w:pPr>
+        <w:tabs>
+          <w:tab w:val="num" w:pos="5760"/>
+        </w:tabs>
+        <w:ind w:left="5760" w:hanging="360"/>
+      </w:pPr>
+      <w:rPr>
+        <w:rFonts w:ascii="Wingdings" w:hAnsi="Wingdings" w:hint="default"/>
+        <w:sz w:val="20"/>
+      </w:rPr>
+    </w:lvl>
+    <w:lvl w:ilvl="8" w:tentative="1">
+      <w:start w:val="1"/>
+      <w:numFmt w:val="bullet"/>
+      <w:lvlText w:val=""/>
+      <w:lvlJc w:val="left"/>
+      <w:pPr>
+        <w:tabs>
+          <w:tab w:val="num" w:pos="6480"/>
+        </w:tabs>
+        <w:ind w:left="6480" w:hanging="360"/>
+      </w:pPr>
+      <w:rPr>
+        <w:rFonts w:ascii="Wingdings" w:hAnsi="Wingdings" w:hint="default"/>
+        <w:sz w:val="20"/>
+      </w:rPr>
+    </w:lvl>
+  </w:abstractNum>
+  <w:abstractNum w:abstractNumId="25" w15:restartNumberingAfterBreak="0">
     <w:nsid w:val="36383078"/>
     <w:multiLevelType w:val="hybridMultilevel"/>
     <w:tmpl w:val="9AB6B84A"/>
@@ -4584,7 +6275,7 @@
       </w:pPr>
     </w:lvl>
   </w:abstractNum>
-  <w:abstractNum w:abstractNumId="24" w15:restartNumberingAfterBreak="0">
+  <w:abstractNum w:abstractNumId="26" w15:restartNumberingAfterBreak="0">
     <w:nsid w:val="38A00277"/>
     <w:multiLevelType w:val="hybridMultilevel"/>
     <w:tmpl w:val="C038A2D0"/>
@@ -4673,7 +6364,156 @@
       </w:pPr>
     </w:lvl>
   </w:abstractNum>
-  <w:abstractNum w:abstractNumId="25" w15:restartNumberingAfterBreak="0">
+  <w:abstractNum w:abstractNumId="27" w15:restartNumberingAfterBreak="0">
+    <w:nsid w:val="38EE398C"/>
+    <w:multiLevelType w:val="multilevel"/>
+    <w:tmpl w:val="C99873D6"/>
+    <w:lvl w:ilvl="0">
+      <w:start w:val="1"/>
+      <w:numFmt w:val="bullet"/>
+      <w:lvlText w:val=""/>
+      <w:lvlJc w:val="left"/>
+      <w:pPr>
+        <w:tabs>
+          <w:tab w:val="num" w:pos="720"/>
+        </w:tabs>
+        <w:ind w:left="720" w:hanging="360"/>
+      </w:pPr>
+      <w:rPr>
+        <w:rFonts w:ascii="Symbol" w:hAnsi="Symbol" w:hint="default"/>
+        <w:sz w:val="20"/>
+      </w:rPr>
+    </w:lvl>
+    <w:lvl w:ilvl="1" w:tentative="1">
+      <w:start w:val="1"/>
+      <w:numFmt w:val="bullet"/>
+      <w:lvlText w:val="o"/>
+      <w:lvlJc w:val="left"/>
+      <w:pPr>
+        <w:tabs>
+          <w:tab w:val="num" w:pos="1440"/>
+        </w:tabs>
+        <w:ind w:left="1440" w:hanging="360"/>
+      </w:pPr>
+      <w:rPr>
+        <w:rFonts w:ascii="Courier New" w:hAnsi="Courier New" w:hint="default"/>
+        <w:sz w:val="20"/>
+      </w:rPr>
+    </w:lvl>
+    <w:lvl w:ilvl="2" w:tentative="1">
+      <w:start w:val="1"/>
+      <w:numFmt w:val="bullet"/>
+      <w:lvlText w:val=""/>
+      <w:lvlJc w:val="left"/>
+      <w:pPr>
+        <w:tabs>
+          <w:tab w:val="num" w:pos="2160"/>
+        </w:tabs>
+        <w:ind w:left="2160" w:hanging="360"/>
+      </w:pPr>
+      <w:rPr>
+        <w:rFonts w:ascii="Wingdings" w:hAnsi="Wingdings" w:hint="default"/>
+        <w:sz w:val="20"/>
+      </w:rPr>
+    </w:lvl>
+    <w:lvl w:ilvl="3" w:tentative="1">
+      <w:start w:val="1"/>
+      <w:numFmt w:val="bullet"/>
+      <w:lvlText w:val=""/>
+      <w:lvlJc w:val="left"/>
+      <w:pPr>
+        <w:tabs>
+          <w:tab w:val="num" w:pos="2880"/>
+        </w:tabs>
+        <w:ind w:left="2880" w:hanging="360"/>
+      </w:pPr>
+      <w:rPr>
+        <w:rFonts w:ascii="Wingdings" w:hAnsi="Wingdings" w:hint="default"/>
+        <w:sz w:val="20"/>
+      </w:rPr>
+    </w:lvl>
+    <w:lvl w:ilvl="4" w:tentative="1">
+      <w:start w:val="1"/>
+      <w:numFmt w:val="bullet"/>
+      <w:lvlText w:val=""/>
+      <w:lvlJc w:val="left"/>
+      <w:pPr>
+        <w:tabs>
+          <w:tab w:val="num" w:pos="3600"/>
+        </w:tabs>
+        <w:ind w:left="3600" w:hanging="360"/>
+      </w:pPr>
+      <w:rPr>
+        <w:rFonts w:ascii="Wingdings" w:hAnsi="Wingdings" w:hint="default"/>
+        <w:sz w:val="20"/>
+      </w:rPr>
+    </w:lvl>
+    <w:lvl w:ilvl="5" w:tentative="1">
+      <w:start w:val="1"/>
+      <w:numFmt w:val="bullet"/>
+      <w:lvlText w:val=""/>
+      <w:lvlJc w:val="left"/>
+      <w:pPr>
+        <w:tabs>
+          <w:tab w:val="num" w:pos="4320"/>
+        </w:tabs>
+        <w:ind w:left="4320" w:hanging="360"/>
+      </w:pPr>
+      <w:rPr>
+        <w:rFonts w:ascii="Wingdings" w:hAnsi="Wingdings" w:hint="default"/>
+        <w:sz w:val="20"/>
+      </w:rPr>
+    </w:lvl>
+    <w:lvl w:ilvl="6" w:tentative="1">
+      <w:start w:val="1"/>
+      <w:numFmt w:val="bullet"/>
+      <w:lvlText w:val=""/>
+      <w:lvlJc w:val="left"/>
+      <w:pPr>
+        <w:tabs>
+          <w:tab w:val="num" w:pos="5040"/>
+        </w:tabs>
+        <w:ind w:left="5040" w:hanging="360"/>
+      </w:pPr>
+      <w:rPr>
+        <w:rFonts w:ascii="Wingdings" w:hAnsi="Wingdings" w:hint="default"/>
+        <w:sz w:val="20"/>
+      </w:rPr>
+    </w:lvl>
+    <w:lvl w:ilvl="7" w:tentative="1">
+      <w:start w:val="1"/>
+      <w:numFmt w:val="bullet"/>
+      <w:lvlText w:val=""/>
+      <w:lvlJc w:val="left"/>
+      <w:pPr>
+        <w:tabs>
+          <w:tab w:val="num" w:pos="5760"/>
+        </w:tabs>
+        <w:ind w:left="5760" w:hanging="360"/>
+      </w:pPr>
+      <w:rPr>
+        <w:rFonts w:ascii="Wingdings" w:hAnsi="Wingdings" w:hint="default"/>
+        <w:sz w:val="20"/>
+      </w:rPr>
+    </w:lvl>
+    <w:lvl w:ilvl="8" w:tentative="1">
+      <w:start w:val="1"/>
+      <w:numFmt w:val="bullet"/>
+      <w:lvlText w:val=""/>
+      <w:lvlJc w:val="left"/>
+      <w:pPr>
+        <w:tabs>
+          <w:tab w:val="num" w:pos="6480"/>
+        </w:tabs>
+        <w:ind w:left="6480" w:hanging="360"/>
+      </w:pPr>
+      <w:rPr>
+        <w:rFonts w:ascii="Wingdings" w:hAnsi="Wingdings" w:hint="default"/>
+        <w:sz w:val="20"/>
+      </w:rPr>
+    </w:lvl>
+  </w:abstractNum>
+  <w:abstractNum w:abstractNumId="28" w15:restartNumberingAfterBreak="0">
     <w:nsid w:val="42D47B15"/>
     <w:multiLevelType w:val="hybridMultilevel"/>
     <w:tmpl w:val="60226FEE"/>
@@ -4786,7 +6626,7 @@
       </w:rPr>
     </w:lvl>
   </w:abstractNum>
-  <w:abstractNum w:abstractNumId="26" w15:restartNumberingAfterBreak="0">
+  <w:abstractNum w:abstractNumId="29" w15:restartNumberingAfterBreak="0">
     <w:nsid w:val="469A50D6"/>
     <w:multiLevelType w:val="multilevel"/>
     <w:tmpl w:val="EA2ADB4E"/>
@@ -4935,7 +6775,7 @@
       </w:rPr>
     </w:lvl>
   </w:abstractNum>
-  <w:abstractNum w:abstractNumId="27" w15:restartNumberingAfterBreak="0">
+  <w:abstractNum w:abstractNumId="30" w15:restartNumberingAfterBreak="0">
     <w:nsid w:val="4820496B"/>
     <w:multiLevelType w:val="hybridMultilevel"/>
     <w:tmpl w:val="68B8D08E"/>
@@ -5024,7 +6864,7 @@
       </w:pPr>
     </w:lvl>
   </w:abstractNum>
-  <w:abstractNum w:abstractNumId="28" w15:restartNumberingAfterBreak="0">
+  <w:abstractNum w:abstractNumId="31" w15:restartNumberingAfterBreak="0">
     <w:nsid w:val="4BF363C1"/>
     <w:multiLevelType w:val="hybridMultilevel"/>
     <w:tmpl w:val="4656CF80"/>
@@ -5137,7 +6977,7 @@
       </w:rPr>
     </w:lvl>
   </w:abstractNum>
-  <w:abstractNum w:abstractNumId="29" w15:restartNumberingAfterBreak="0">
+  <w:abstractNum w:abstractNumId="32" w15:restartNumberingAfterBreak="0">
     <w:nsid w:val="4DC96BCD"/>
     <w:multiLevelType w:val="hybridMultilevel"/>
     <w:tmpl w:val="EF24D2F4"/>
@@ -5226,7 +7066,7 @@
       </w:pPr>
     </w:lvl>
   </w:abstractNum>
-  <w:abstractNum w:abstractNumId="30" w15:restartNumberingAfterBreak="0">
+  <w:abstractNum w:abstractNumId="33" w15:restartNumberingAfterBreak="0">
     <w:nsid w:val="4E526395"/>
     <w:multiLevelType w:val="hybridMultilevel"/>
     <w:tmpl w:val="1B561E6E"/>
@@ -5339,7 +7179,7 @@
       </w:rPr>
     </w:lvl>
   </w:abstractNum>
-  <w:abstractNum w:abstractNumId="31" w15:restartNumberingAfterBreak="0">
+  <w:abstractNum w:abstractNumId="34" w15:restartNumberingAfterBreak="0">
     <w:nsid w:val="4EA85024"/>
     <w:multiLevelType w:val="hybridMultilevel"/>
     <w:tmpl w:val="99E2EC14"/>
@@ -5452,7 +7292,7 @@
       </w:rPr>
     </w:lvl>
   </w:abstractNum>
-  <w:abstractNum w:abstractNumId="32" w15:restartNumberingAfterBreak="0">
+  <w:abstractNum w:abstractNumId="35" w15:restartNumberingAfterBreak="0">
     <w:nsid w:val="521663A8"/>
     <w:multiLevelType w:val="hybridMultilevel"/>
     <w:tmpl w:val="E9FAAD7E"/>
@@ -5566,7 +7406,7 @@
       </w:pPr>
     </w:lvl>
   </w:abstractNum>
-  <w:abstractNum w:abstractNumId="33" w15:restartNumberingAfterBreak="0">
+  <w:abstractNum w:abstractNumId="36" w15:restartNumberingAfterBreak="0">
     <w:nsid w:val="52584E13"/>
     <w:multiLevelType w:val="hybridMultilevel"/>
     <w:tmpl w:val="1CC0455A"/>
@@ -5655,7 +7495,7 @@
       </w:pPr>
     </w:lvl>
   </w:abstractNum>
-  <w:abstractNum w:abstractNumId="34" w15:restartNumberingAfterBreak="0">
+  <w:abstractNum w:abstractNumId="37" w15:restartNumberingAfterBreak="0">
     <w:nsid w:val="538F6CAF"/>
     <w:multiLevelType w:val="hybridMultilevel"/>
     <w:tmpl w:val="AE243938"/>
@@ -5768,7 +7608,7 @@
       </w:rPr>
     </w:lvl>
   </w:abstractNum>
-  <w:abstractNum w:abstractNumId="35" w15:restartNumberingAfterBreak="0">
+  <w:abstractNum w:abstractNumId="38" w15:restartNumberingAfterBreak="0">
     <w:nsid w:val="53F105EB"/>
     <w:multiLevelType w:val="hybridMultilevel"/>
     <w:tmpl w:val="FC528DF8"/>
@@ -5857,7 +7697,7 @@
       </w:pPr>
     </w:lvl>
   </w:abstractNum>
-  <w:abstractNum w:abstractNumId="36" w15:restartNumberingAfterBreak="0">
+  <w:abstractNum w:abstractNumId="39" w15:restartNumberingAfterBreak="0">
     <w:nsid w:val="55CC351D"/>
     <w:multiLevelType w:val="hybridMultilevel"/>
     <w:tmpl w:val="0FC41324"/>
@@ -5946,7 +7786,7 @@
       </w:pPr>
     </w:lvl>
   </w:abstractNum>
-  <w:abstractNum w:abstractNumId="37" w15:restartNumberingAfterBreak="0">
+  <w:abstractNum w:abstractNumId="40" w15:restartNumberingAfterBreak="0">
     <w:nsid w:val="55D35184"/>
     <w:multiLevelType w:val="hybridMultilevel"/>
     <w:tmpl w:val="70E68048"/>
@@ -6035,7 +7875,7 @@
       </w:pPr>
     </w:lvl>
   </w:abstractNum>
-  <w:abstractNum w:abstractNumId="38" w15:restartNumberingAfterBreak="0">
+  <w:abstractNum w:abstractNumId="41" w15:restartNumberingAfterBreak="0">
     <w:nsid w:val="57B03463"/>
     <w:multiLevelType w:val="multilevel"/>
     <w:tmpl w:val="FED6EE76"/>
@@ -6184,7 +8024,7 @@
       </w:rPr>
     </w:lvl>
   </w:abstractNum>
-  <w:abstractNum w:abstractNumId="39" w15:restartNumberingAfterBreak="0">
+  <w:abstractNum w:abstractNumId="42" w15:restartNumberingAfterBreak="0">
     <w:nsid w:val="5A387126"/>
     <w:multiLevelType w:val="hybridMultilevel"/>
     <w:tmpl w:val="8B468A86"/>
@@ -6273,7 +8113,7 @@
       </w:pPr>
     </w:lvl>
   </w:abstractNum>
-  <w:abstractNum w:abstractNumId="40" w15:restartNumberingAfterBreak="0">
+  <w:abstractNum w:abstractNumId="43" w15:restartNumberingAfterBreak="0">
     <w:nsid w:val="5DDA2BB5"/>
     <w:multiLevelType w:val="multilevel"/>
     <w:tmpl w:val="F170D820"/>
@@ -6422,7 +8262,7 @@
       </w:rPr>
     </w:lvl>
   </w:abstractNum>
-  <w:abstractNum w:abstractNumId="41" w15:restartNumberingAfterBreak="0">
+  <w:abstractNum w:abstractNumId="44" w15:restartNumberingAfterBreak="0">
     <w:nsid w:val="5E813D30"/>
     <w:multiLevelType w:val="hybridMultilevel"/>
     <w:tmpl w:val="D924BB00"/>
@@ -6562,7 +8402,7 @@
       </w:rPr>
     </w:lvl>
   </w:abstractNum>
-  <w:abstractNum w:abstractNumId="42" w15:restartNumberingAfterBreak="0">
+  <w:abstractNum w:abstractNumId="45" w15:restartNumberingAfterBreak="0">
     <w:nsid w:val="5FA7549B"/>
     <w:multiLevelType w:val="hybridMultilevel"/>
     <w:tmpl w:val="0CEC3196"/>
@@ -6651,7 +8491,156 @@
       </w:pPr>
     </w:lvl>
   </w:abstractNum>
-  <w:abstractNum w:abstractNumId="43" w15:restartNumberingAfterBreak="0">
+  <w:abstractNum w:abstractNumId="46" w15:restartNumberingAfterBreak="0">
+    <w:nsid w:val="638A6205"/>
+    <w:multiLevelType w:val="multilevel"/>
+    <w:tmpl w:val="70C6C240"/>
+    <w:lvl w:ilvl="0">
+      <w:start w:val="1"/>
+      <w:numFmt w:val="bullet"/>
+      <w:lvlText w:val=""/>
+      <w:lvlJc w:val="left"/>
+      <w:pPr>
+        <w:tabs>
+          <w:tab w:val="num" w:pos="720"/>
+        </w:tabs>
+        <w:ind w:left="720" w:hanging="360"/>
+      </w:pPr>
+      <w:rPr>
+        <w:rFonts w:ascii="Symbol" w:hAnsi="Symbol" w:hint="default"/>
+        <w:sz w:val="20"/>
+      </w:rPr>
+    </w:lvl>
+    <w:lvl w:ilvl="1">
+      <w:start w:val="1"/>
+      <w:numFmt w:val="bullet"/>
+      <w:lvlText w:val="o"/>
+      <w:lvlJc w:val="left"/>
+      <w:pPr>
+        <w:tabs>
+          <w:tab w:val="num" w:pos="1440"/>
+        </w:tabs>
+        <w:ind w:left="1440" w:hanging="360"/>
+      </w:pPr>
+      <w:rPr>
+        <w:rFonts w:ascii="Courier New" w:hAnsi="Courier New" w:hint="default"/>
+        <w:sz w:val="20"/>
+      </w:rPr>
+    </w:lvl>
+    <w:lvl w:ilvl="2" w:tentative="1">
+      <w:start w:val="1"/>
+      <w:numFmt w:val="bullet"/>
+      <w:lvlText w:val=""/>
+      <w:lvlJc w:val="left"/>
+      <w:pPr>
+        <w:tabs>
+          <w:tab w:val="num" w:pos="2160"/>
+        </w:tabs>
+        <w:ind w:left="2160" w:hanging="360"/>
+      </w:pPr>
+      <w:rPr>
+        <w:rFonts w:ascii="Wingdings" w:hAnsi="Wingdings" w:hint="default"/>
+        <w:sz w:val="20"/>
+      </w:rPr>
+    </w:lvl>
+    <w:lvl w:ilvl="3" w:tentative="1">
+      <w:start w:val="1"/>
+      <w:numFmt w:val="bullet"/>
+      <w:lvlText w:val=""/>
+      <w:lvlJc w:val="left"/>
+      <w:pPr>
+        <w:tabs>
+          <w:tab w:val="num" w:pos="2880"/>
+        </w:tabs>
+        <w:ind w:left="2880" w:hanging="360"/>
+      </w:pPr>
+      <w:rPr>
+        <w:rFonts w:ascii="Wingdings" w:hAnsi="Wingdings" w:hint="default"/>
+        <w:sz w:val="20"/>
+      </w:rPr>
+    </w:lvl>
+    <w:lvl w:ilvl="4" w:tentative="1">
+      <w:start w:val="1"/>
+      <w:numFmt w:val="bullet"/>
+      <w:lvlText w:val=""/>
+      <w:lvlJc w:val="left"/>
+      <w:pPr>
+        <w:tabs>
+          <w:tab w:val="num" w:pos="3600"/>
+        </w:tabs>
+        <w:ind w:left="3600" w:hanging="360"/>
+      </w:pPr>
+      <w:rPr>
+        <w:rFonts w:ascii="Wingdings" w:hAnsi="Wingdings" w:hint="default"/>
+        <w:sz w:val="20"/>
+      </w:rPr>
+    </w:lvl>
+    <w:lvl w:ilvl="5" w:tentative="1">
+      <w:start w:val="1"/>
+      <w:numFmt w:val="bullet"/>
+      <w:lvlText w:val=""/>
+      <w:lvlJc w:val="left"/>
+      <w:pPr>
+        <w:tabs>
+          <w:tab w:val="num" w:pos="4320"/>
+        </w:tabs>
+        <w:ind w:left="4320" w:hanging="360"/>
+      </w:pPr>
+      <w:rPr>
+        <w:rFonts w:ascii="Wingdings" w:hAnsi="Wingdings" w:hint="default"/>
+        <w:sz w:val="20"/>
+      </w:rPr>
+    </w:lvl>
+    <w:lvl w:ilvl="6" w:tentative="1">
+      <w:start w:val="1"/>
+      <w:numFmt w:val="bullet"/>
+      <w:lvlText w:val=""/>
+      <w:lvlJc w:val="left"/>
+      <w:pPr>
+        <w:tabs>
+          <w:tab w:val="num" w:pos="5040"/>
+        </w:tabs>
+        <w:ind w:left="5040" w:hanging="360"/>
+      </w:pPr>
+      <w:rPr>
+        <w:rFonts w:ascii="Wingdings" w:hAnsi="Wingdings" w:hint="default"/>
+        <w:sz w:val="20"/>
+      </w:rPr>
+    </w:lvl>
+    <w:lvl w:ilvl="7" w:tentative="1">
+      <w:start w:val="1"/>
+      <w:numFmt w:val="bullet"/>
+      <w:lvlText w:val=""/>
+      <w:lvlJc w:val="left"/>
+      <w:pPr>
+        <w:tabs>
+          <w:tab w:val="num" w:pos="5760"/>
+        </w:tabs>
+        <w:ind w:left="5760" w:hanging="360"/>
+      </w:pPr>
+      <w:rPr>
+        <w:rFonts w:ascii="Wingdings" w:hAnsi="Wingdings" w:hint="default"/>
+        <w:sz w:val="20"/>
+      </w:rPr>
+    </w:lvl>
+    <w:lvl w:ilvl="8" w:tentative="1">
+      <w:start w:val="1"/>
+      <w:numFmt w:val="bullet"/>
+      <w:lvlText w:val=""/>
+      <w:lvlJc w:val="left"/>
+      <w:pPr>
+        <w:tabs>
+          <w:tab w:val="num" w:pos="6480"/>
+        </w:tabs>
+        <w:ind w:left="6480" w:hanging="360"/>
+      </w:pPr>
+      <w:rPr>
+        <w:rFonts w:ascii="Wingdings" w:hAnsi="Wingdings" w:hint="default"/>
+        <w:sz w:val="20"/>
+      </w:rPr>
+    </w:lvl>
+  </w:abstractNum>
+  <w:abstractNum w:abstractNumId="47" w15:restartNumberingAfterBreak="0">
     <w:nsid w:val="64D518CE"/>
     <w:multiLevelType w:val="multilevel"/>
     <w:tmpl w:val="04150025"/>
@@ -6746,7 +8735,7 @@
       </w:pPr>
     </w:lvl>
   </w:abstractNum>
-  <w:abstractNum w:abstractNumId="44" w15:restartNumberingAfterBreak="0">
+  <w:abstractNum w:abstractNumId="48" w15:restartNumberingAfterBreak="0">
     <w:nsid w:val="67185C85"/>
     <w:multiLevelType w:val="hybridMultilevel"/>
     <w:tmpl w:val="2FD67778"/>
@@ -6838,7 +8827,7 @@
       </w:pPr>
     </w:lvl>
   </w:abstractNum>
-  <w:abstractNum w:abstractNumId="45" w15:restartNumberingAfterBreak="0">
+  <w:abstractNum w:abstractNumId="49" w15:restartNumberingAfterBreak="0">
     <w:nsid w:val="67A72C0B"/>
     <w:multiLevelType w:val="hybridMultilevel"/>
     <w:tmpl w:val="95902DA8"/>
@@ -6924,7 +8913,7 @@
       </w:pPr>
     </w:lvl>
   </w:abstractNum>
-  <w:abstractNum w:abstractNumId="46" w15:restartNumberingAfterBreak="0">
+  <w:abstractNum w:abstractNumId="50" w15:restartNumberingAfterBreak="0">
     <w:nsid w:val="689C065C"/>
     <w:multiLevelType w:val="hybridMultilevel"/>
     <w:tmpl w:val="B6A0C166"/>
@@ -7037,7 +9026,7 @@
       </w:rPr>
     </w:lvl>
   </w:abstractNum>
-  <w:abstractNum w:abstractNumId="47" w15:restartNumberingAfterBreak="0">
+  <w:abstractNum w:abstractNumId="51" w15:restartNumberingAfterBreak="0">
     <w:nsid w:val="68B6515F"/>
     <w:multiLevelType w:val="hybridMultilevel"/>
     <w:tmpl w:val="D0E4623A"/>
@@ -7128,7 +9117,7 @@
       </w:pPr>
     </w:lvl>
   </w:abstractNum>
-  <w:abstractNum w:abstractNumId="48" w15:restartNumberingAfterBreak="0">
+  <w:abstractNum w:abstractNumId="52" w15:restartNumberingAfterBreak="0">
     <w:nsid w:val="70315B70"/>
     <w:multiLevelType w:val="hybridMultilevel"/>
     <w:tmpl w:val="36F0E548"/>
@@ -7217,7 +9206,7 @@
       </w:pPr>
     </w:lvl>
   </w:abstractNum>
-  <w:abstractNum w:abstractNumId="49" w15:restartNumberingAfterBreak="0">
+  <w:abstractNum w:abstractNumId="53" w15:restartNumberingAfterBreak="0">
     <w:nsid w:val="70745660"/>
     <w:multiLevelType w:val="hybridMultilevel"/>
     <w:tmpl w:val="15F821E4"/>
@@ -7330,7 +9319,7 @@
       </w:rPr>
     </w:lvl>
   </w:abstractNum>
-  <w:abstractNum w:abstractNumId="50" w15:restartNumberingAfterBreak="0">
+  <w:abstractNum w:abstractNumId="54" w15:restartNumberingAfterBreak="0">
     <w:nsid w:val="708D1C62"/>
     <w:multiLevelType w:val="hybridMultilevel"/>
     <w:tmpl w:val="454CEF80"/>
@@ -7419,7 +9408,156 @@
       </w:pPr>
     </w:lvl>
   </w:abstractNum>
-  <w:abstractNum w:abstractNumId="51" w15:restartNumberingAfterBreak="0">
+  <w:abstractNum w:abstractNumId="55" w15:restartNumberingAfterBreak="0">
+    <w:nsid w:val="748E363D"/>
+    <w:multiLevelType w:val="multilevel"/>
+    <w:tmpl w:val="FB3250BE"/>
+    <w:lvl w:ilvl="0">
+      <w:start w:val="1"/>
+      <w:numFmt w:val="bullet"/>
+      <w:lvlText w:val=""/>
+      <w:lvlJc w:val="left"/>
+      <w:pPr>
+        <w:tabs>
+          <w:tab w:val="num" w:pos="720"/>
+        </w:tabs>
+        <w:ind w:left="720" w:hanging="360"/>
+      </w:pPr>
+      <w:rPr>
+        <w:rFonts w:ascii="Symbol" w:hAnsi="Symbol" w:hint="default"/>
+        <w:sz w:val="20"/>
+      </w:rPr>
+    </w:lvl>
+    <w:lvl w:ilvl="1" w:tentative="1">
+      <w:start w:val="1"/>
+      <w:numFmt w:val="bullet"/>
+      <w:lvlText w:val="o"/>
+      <w:lvlJc w:val="left"/>
+      <w:pPr>
+        <w:tabs>
+          <w:tab w:val="num" w:pos="1440"/>
+        </w:tabs>
+        <w:ind w:left="1440" w:hanging="360"/>
+      </w:pPr>
+      <w:rPr>
+        <w:rFonts w:ascii="Courier New" w:hAnsi="Courier New" w:hint="default"/>
+        <w:sz w:val="20"/>
+      </w:rPr>
+    </w:lvl>
+    <w:lvl w:ilvl="2" w:tentative="1">
+      <w:start w:val="1"/>
+      <w:numFmt w:val="bullet"/>
+      <w:lvlText w:val=""/>
+      <w:lvlJc w:val="left"/>
+      <w:pPr>
+        <w:tabs>
+          <w:tab w:val="num" w:pos="2160"/>
+        </w:tabs>
+        <w:ind w:left="2160" w:hanging="360"/>
+      </w:pPr>
+      <w:rPr>
+        <w:rFonts w:ascii="Wingdings" w:hAnsi="Wingdings" w:hint="default"/>
+        <w:sz w:val="20"/>
+      </w:rPr>
+    </w:lvl>
+    <w:lvl w:ilvl="3" w:tentative="1">
+      <w:start w:val="1"/>
+      <w:numFmt w:val="bullet"/>
+      <w:lvlText w:val=""/>
+      <w:lvlJc w:val="left"/>
+      <w:pPr>
+        <w:tabs>
+          <w:tab w:val="num" w:pos="2880"/>
+        </w:tabs>
+        <w:ind w:left="2880" w:hanging="360"/>
+      </w:pPr>
+      <w:rPr>
+        <w:rFonts w:ascii="Wingdings" w:hAnsi="Wingdings" w:hint="default"/>
+        <w:sz w:val="20"/>
+      </w:rPr>
+    </w:lvl>
+    <w:lvl w:ilvl="4" w:tentative="1">
+      <w:start w:val="1"/>
+      <w:numFmt w:val="bullet"/>
+      <w:lvlText w:val=""/>
+      <w:lvlJc w:val="left"/>
+      <w:pPr>
+        <w:tabs>
+          <w:tab w:val="num" w:pos="3600"/>
+        </w:tabs>
+        <w:ind w:left="3600" w:hanging="360"/>
+      </w:pPr>
+      <w:rPr>
+        <w:rFonts w:ascii="Wingdings" w:hAnsi="Wingdings" w:hint="default"/>
+        <w:sz w:val="20"/>
+      </w:rPr>
+    </w:lvl>
+    <w:lvl w:ilvl="5" w:tentative="1">
+      <w:start w:val="1"/>
+      <w:numFmt w:val="bullet"/>
+      <w:lvlText w:val=""/>
+      <w:lvlJc w:val="left"/>
+      <w:pPr>
+        <w:tabs>
+          <w:tab w:val="num" w:pos="4320"/>
+        </w:tabs>
+        <w:ind w:left="4320" w:hanging="360"/>
+      </w:pPr>
+      <w:rPr>
+        <w:rFonts w:ascii="Wingdings" w:hAnsi="Wingdings" w:hint="default"/>
+        <w:sz w:val="20"/>
+      </w:rPr>
+    </w:lvl>
+    <w:lvl w:ilvl="6" w:tentative="1">
+      <w:start w:val="1"/>
+      <w:numFmt w:val="bullet"/>
+      <w:lvlText w:val=""/>
+      <w:lvlJc w:val="left"/>
+      <w:pPr>
+        <w:tabs>
+          <w:tab w:val="num" w:pos="5040"/>
+        </w:tabs>
+        <w:ind w:left="5040" w:hanging="360"/>
+      </w:pPr>
+      <w:rPr>
+        <w:rFonts w:ascii="Wingdings" w:hAnsi="Wingdings" w:hint="default"/>
+        <w:sz w:val="20"/>
+      </w:rPr>
+    </w:lvl>
+    <w:lvl w:ilvl="7" w:tentative="1">
+      <w:start w:val="1"/>
+      <w:numFmt w:val="bullet"/>
+      <w:lvlText w:val=""/>
+      <w:lvlJc w:val="left"/>
+      <w:pPr>
+        <w:tabs>
+          <w:tab w:val="num" w:pos="5760"/>
+        </w:tabs>
+        <w:ind w:left="5760" w:hanging="360"/>
+      </w:pPr>
+      <w:rPr>
+        <w:rFonts w:ascii="Wingdings" w:hAnsi="Wingdings" w:hint="default"/>
+        <w:sz w:val="20"/>
+      </w:rPr>
+    </w:lvl>
+    <w:lvl w:ilvl="8" w:tentative="1">
+      <w:start w:val="1"/>
+      <w:numFmt w:val="bullet"/>
+      <w:lvlText w:val=""/>
+      <w:lvlJc w:val="left"/>
+      <w:pPr>
+        <w:tabs>
+          <w:tab w:val="num" w:pos="6480"/>
+        </w:tabs>
+        <w:ind w:left="6480" w:hanging="360"/>
+      </w:pPr>
+      <w:rPr>
+        <w:rFonts w:ascii="Wingdings" w:hAnsi="Wingdings" w:hint="default"/>
+        <w:sz w:val="20"/>
+      </w:rPr>
+    </w:lvl>
+  </w:abstractNum>
+  <w:abstractNum w:abstractNumId="56" w15:restartNumberingAfterBreak="0">
     <w:nsid w:val="769E68DF"/>
     <w:multiLevelType w:val="hybridMultilevel"/>
     <w:tmpl w:val="81B22ADE"/>
@@ -7535,7 +9673,7 @@
       </w:pPr>
     </w:lvl>
   </w:abstractNum>
-  <w:abstractNum w:abstractNumId="52" w15:restartNumberingAfterBreak="0">
+  <w:abstractNum w:abstractNumId="57" w15:restartNumberingAfterBreak="0">
     <w:nsid w:val="79FB766A"/>
     <w:multiLevelType w:val="multilevel"/>
     <w:tmpl w:val="8F1E11B8"/>
@@ -7648,7 +9786,7 @@
       </w:rPr>
     </w:lvl>
   </w:abstractNum>
-  <w:abstractNum w:abstractNumId="53" w15:restartNumberingAfterBreak="0">
+  <w:abstractNum w:abstractNumId="58" w15:restartNumberingAfterBreak="0">
     <w:nsid w:val="7A30519B"/>
     <w:multiLevelType w:val="hybridMultilevel"/>
     <w:tmpl w:val="D8AA8F6C"/>
@@ -7761,7 +9899,7 @@
       </w:rPr>
     </w:lvl>
   </w:abstractNum>
-  <w:abstractNum w:abstractNumId="54" w15:restartNumberingAfterBreak="0">
+  <w:abstractNum w:abstractNumId="59" w15:restartNumberingAfterBreak="0">
     <w:nsid w:val="7B7210AB"/>
     <w:multiLevelType w:val="hybridMultilevel"/>
     <w:tmpl w:val="395E194E"/>
@@ -7875,187 +10013,202 @@
     </w:lvl>
   </w:abstractNum>
   <w:num w:numId="1" w16cid:durableId="5376329">
-    <w:abstractNumId w:val="32"/>
+    <w:abstractNumId w:val="35"/>
   </w:num>
   <w:num w:numId="2" w16cid:durableId="1152141714">
-    <w:abstractNumId w:val="33"/>
+    <w:abstractNumId w:val="36"/>
   </w:num>
   <w:num w:numId="3" w16cid:durableId="412630402">
-    <w:abstractNumId w:val="32"/>
+    <w:abstractNumId w:val="35"/>
     <w:lvlOverride w:ilvl="0">
       <w:startOverride w:val="1"/>
     </w:lvlOverride>
   </w:num>
   <w:num w:numId="4" w16cid:durableId="1852140090">
-    <w:abstractNumId w:val="23"/>
+    <w:abstractNumId w:val="25"/>
   </w:num>
   <w:num w:numId="5" w16cid:durableId="1244490497">
-    <w:abstractNumId w:val="39"/>
+    <w:abstractNumId w:val="42"/>
   </w:num>
   <w:num w:numId="6" w16cid:durableId="392588381">
-    <w:abstractNumId w:val="54"/>
+    <w:abstractNumId w:val="59"/>
   </w:num>
   <w:num w:numId="7" w16cid:durableId="1496728163">
-    <w:abstractNumId w:val="7"/>
+    <w:abstractNumId w:val="8"/>
   </w:num>
   <w:num w:numId="8" w16cid:durableId="1567885209">
+    <w:abstractNumId w:val="58"/>
+  </w:num>
+  <w:num w:numId="9" w16cid:durableId="892035834">
     <w:abstractNumId w:val="53"/>
   </w:num>
-  <w:num w:numId="9" w16cid:durableId="892035834">
-    <w:abstractNumId w:val="49"/>
-  </w:num>
   <w:num w:numId="10" w16cid:durableId="1420322924">
-    <w:abstractNumId w:val="41"/>
+    <w:abstractNumId w:val="44"/>
   </w:num>
   <w:num w:numId="11" w16cid:durableId="1588689285">
-    <w:abstractNumId w:val="43"/>
+    <w:abstractNumId w:val="47"/>
   </w:num>
   <w:num w:numId="12" w16cid:durableId="366374553">
-    <w:abstractNumId w:val="11"/>
+    <w:abstractNumId w:val="12"/>
   </w:num>
   <w:num w:numId="13" w16cid:durableId="649604550">
-    <w:abstractNumId w:val="37"/>
+    <w:abstractNumId w:val="40"/>
   </w:num>
   <w:num w:numId="14" w16cid:durableId="1096633854">
-    <w:abstractNumId w:val="31"/>
+    <w:abstractNumId w:val="34"/>
   </w:num>
   <w:num w:numId="15" w16cid:durableId="386149807">
     <w:abstractNumId w:val="5"/>
   </w:num>
   <w:num w:numId="16" w16cid:durableId="1662730210">
-    <w:abstractNumId w:val="42"/>
+    <w:abstractNumId w:val="45"/>
   </w:num>
   <w:num w:numId="17" w16cid:durableId="122966611">
-    <w:abstractNumId w:val="44"/>
+    <w:abstractNumId w:val="48"/>
   </w:num>
   <w:num w:numId="18" w16cid:durableId="347293067">
-    <w:abstractNumId w:val="50"/>
+    <w:abstractNumId w:val="54"/>
   </w:num>
   <w:num w:numId="19" w16cid:durableId="1658806952">
-    <w:abstractNumId w:val="13"/>
+    <w:abstractNumId w:val="14"/>
   </w:num>
   <w:num w:numId="20" w16cid:durableId="1393308741">
     <w:abstractNumId w:val="2"/>
   </w:num>
   <w:num w:numId="21" w16cid:durableId="1303463920">
-    <w:abstractNumId w:val="8"/>
+    <w:abstractNumId w:val="9"/>
   </w:num>
   <w:num w:numId="22" w16cid:durableId="1351032583">
-    <w:abstractNumId w:val="19"/>
+    <w:abstractNumId w:val="20"/>
   </w:num>
   <w:num w:numId="23" w16cid:durableId="1279608975">
-    <w:abstractNumId w:val="36"/>
+    <w:abstractNumId w:val="39"/>
   </w:num>
   <w:num w:numId="24" w16cid:durableId="1800755233">
-    <w:abstractNumId w:val="25"/>
+    <w:abstractNumId w:val="28"/>
   </w:num>
   <w:num w:numId="25" w16cid:durableId="567154322">
-    <w:abstractNumId w:val="27"/>
+    <w:abstractNumId w:val="30"/>
   </w:num>
   <w:num w:numId="26" w16cid:durableId="1644890384">
-    <w:abstractNumId w:val="47"/>
+    <w:abstractNumId w:val="51"/>
   </w:num>
   <w:num w:numId="27" w16cid:durableId="1623997854">
-    <w:abstractNumId w:val="14"/>
+    <w:abstractNumId w:val="15"/>
   </w:num>
   <w:num w:numId="28" w16cid:durableId="2073962726">
-    <w:abstractNumId w:val="22"/>
+    <w:abstractNumId w:val="23"/>
   </w:num>
   <w:num w:numId="29" w16cid:durableId="1486900364">
-    <w:abstractNumId w:val="30"/>
+    <w:abstractNumId w:val="33"/>
   </w:num>
   <w:num w:numId="30" w16cid:durableId="730884049">
-    <w:abstractNumId w:val="16"/>
+    <w:abstractNumId w:val="17"/>
   </w:num>
   <w:num w:numId="31" w16cid:durableId="1098676612">
     <w:abstractNumId w:val="1"/>
   </w:num>
   <w:num w:numId="32" w16cid:durableId="2085108929">
-    <w:abstractNumId w:val="45"/>
+    <w:abstractNumId w:val="49"/>
   </w:num>
   <w:num w:numId="33" w16cid:durableId="296843607">
-    <w:abstractNumId w:val="51"/>
+    <w:abstractNumId w:val="56"/>
   </w:num>
   <w:num w:numId="34" w16cid:durableId="1608731842">
-    <w:abstractNumId w:val="32"/>
+    <w:abstractNumId w:val="35"/>
     <w:lvlOverride w:ilvl="0">
       <w:startOverride w:val="1"/>
     </w:lvlOverride>
   </w:num>
   <w:num w:numId="35" w16cid:durableId="360979206">
-    <w:abstractNumId w:val="12"/>
+    <w:abstractNumId w:val="13"/>
   </w:num>
   <w:num w:numId="36" w16cid:durableId="691804319">
-    <w:abstractNumId w:val="32"/>
+    <w:abstractNumId w:val="35"/>
     <w:lvlOverride w:ilvl="0">
       <w:startOverride w:val="1"/>
     </w:lvlOverride>
   </w:num>
   <w:num w:numId="37" w16cid:durableId="793138348">
-    <w:abstractNumId w:val="9"/>
+    <w:abstractNumId w:val="10"/>
   </w:num>
   <w:num w:numId="38" w16cid:durableId="675772132">
-    <w:abstractNumId w:val="46"/>
+    <w:abstractNumId w:val="50"/>
   </w:num>
   <w:num w:numId="39" w16cid:durableId="1563834281">
     <w:abstractNumId w:val="3"/>
   </w:num>
   <w:num w:numId="40" w16cid:durableId="870218547">
-    <w:abstractNumId w:val="18"/>
+    <w:abstractNumId w:val="19"/>
   </w:num>
   <w:num w:numId="41" w16cid:durableId="2139257992">
-    <w:abstractNumId w:val="24"/>
+    <w:abstractNumId w:val="26"/>
   </w:num>
   <w:num w:numId="42" w16cid:durableId="1018849354">
-    <w:abstractNumId w:val="48"/>
+    <w:abstractNumId w:val="52"/>
   </w:num>
   <w:num w:numId="43" w16cid:durableId="721712733">
-    <w:abstractNumId w:val="21"/>
+    <w:abstractNumId w:val="22"/>
   </w:num>
   <w:num w:numId="44" w16cid:durableId="1378698831">
     <w:abstractNumId w:val="4"/>
   </w:num>
   <w:num w:numId="45" w16cid:durableId="141428669">
-    <w:abstractNumId w:val="20"/>
+    <w:abstractNumId w:val="21"/>
   </w:num>
   <w:num w:numId="46" w16cid:durableId="240599873">
-    <w:abstractNumId w:val="34"/>
+    <w:abstractNumId w:val="37"/>
   </w:num>
   <w:num w:numId="47" w16cid:durableId="1238396744">
-    <w:abstractNumId w:val="35"/>
+    <w:abstractNumId w:val="38"/>
   </w:num>
   <w:num w:numId="48" w16cid:durableId="568423838">
     <w:abstractNumId w:val="6"/>
   </w:num>
   <w:num w:numId="49" w16cid:durableId="57435818">
-    <w:abstractNumId w:val="29"/>
+    <w:abstractNumId w:val="32"/>
   </w:num>
   <w:num w:numId="50" w16cid:durableId="384261147">
-    <w:abstractNumId w:val="28"/>
+    <w:abstractNumId w:val="31"/>
   </w:num>
   <w:num w:numId="51" w16cid:durableId="2056342842">
-    <w:abstractNumId w:val="17"/>
+    <w:abstractNumId w:val="18"/>
   </w:num>
   <w:num w:numId="52" w16cid:durableId="474183920">
-    <w:abstractNumId w:val="52"/>
+    <w:abstractNumId w:val="57"/>
   </w:num>
   <w:num w:numId="53" w16cid:durableId="2010206203">
-    <w:abstractNumId w:val="15"/>
+    <w:abstractNumId w:val="16"/>
   </w:num>
   <w:num w:numId="54" w16cid:durableId="1525436707">
     <w:abstractNumId w:val="0"/>
   </w:num>
   <w:num w:numId="55" w16cid:durableId="1896964071">
-    <w:abstractNumId w:val="26"/>
+    <w:abstractNumId w:val="29"/>
   </w:num>
   <w:num w:numId="56" w16cid:durableId="1580097741">
-    <w:abstractNumId w:val="40"/>
+    <w:abstractNumId w:val="43"/>
   </w:num>
   <w:num w:numId="57" w16cid:durableId="1815369707">
-    <w:abstractNumId w:val="38"/>
+    <w:abstractNumId w:val="41"/>
   </w:num>
   <w:num w:numId="58" w16cid:durableId="765542338">
-    <w:abstractNumId w:val="10"/>
+    <w:abstractNumId w:val="11"/>
+  </w:num>
+  <w:num w:numId="59" w16cid:durableId="776632156">
+    <w:abstractNumId w:val="27"/>
+  </w:num>
+  <w:num w:numId="60" w16cid:durableId="2036270168">
+    <w:abstractNumId w:val="55"/>
+  </w:num>
+  <w:num w:numId="61" w16cid:durableId="1530996411">
+    <w:abstractNumId w:val="46"/>
+  </w:num>
+  <w:num w:numId="62" w16cid:durableId="1972052341">
+    <w:abstractNumId w:val="7"/>
+  </w:num>
+  <w:num w:numId="63" w16cid:durableId="1911620132">
+    <w:abstractNumId w:val="24"/>
   </w:num>
   <w:numIdMacAtCleanup w:val="52"/>
 </w:numbering>
